--- a/doc/design/er.docx
+++ b/doc/design/er.docx
@@ -3,11 +3,6 @@
 <w:document xmlns:wpc="http://schemas.microsoft.com/office/word/2010/wordprocessingCanvas" xmlns:mc="http://schemas.openxmlformats.org/markup-compatibility/2006" xmlns:o="urn:schemas-microsoft-com:office:office" xmlns:r="http://schemas.openxmlformats.org/officeDocument/2006/relationships" xmlns:m="http://schemas.openxmlformats.org/officeDocument/2006/math" xmlns:v="urn:schemas-microsoft-com:vml" xmlns:wp14="http://schemas.microsoft.com/office/word/2010/wordprocessingDrawing" xmlns:wp="http://schemas.openxmlformats.org/drawingml/2006/wordprocessingDrawing" xmlns:w10="urn:schemas-microsoft-com:office:word" xmlns:w="http://schemas.openxmlformats.org/wordprocessingml/2006/main" xmlns:w14="http://schemas.microsoft.com/office/word/2010/wordml" xmlns:wpg="http://schemas.microsoft.com/office/word/2010/wordprocessingGroup" xmlns:wpi="http://schemas.microsoft.com/office/word/2010/wordprocessingInk" xmlns:wne="http://schemas.microsoft.com/office/word/2006/wordml" xmlns:wps="http://schemas.microsoft.com/office/word/2010/wordprocessingShape" mc:Ignorable="w14 wp14">
   <w:body>
     <w:p>
-      <w:pPr>
-        <w:rPr>
-          <w:rFonts w:hint="eastAsia"/>
-        </w:rPr>
-      </w:pPr>
       <w:r>
         <w:t>U</w:t>
       </w:r>
@@ -36,11 +31,6 @@
             <w:tcW w:w="2130" w:type="dxa"/>
           </w:tcPr>
           <w:p>
-            <w:pPr>
-              <w:rPr>
-                <w:rFonts w:hint="eastAsia"/>
-              </w:rPr>
-            </w:pPr>
             <w:r>
               <w:rPr>
                 <w:rFonts w:hint="eastAsia"/>
@@ -54,11 +44,6 @@
             <w:tcW w:w="2130" w:type="dxa"/>
           </w:tcPr>
           <w:p>
-            <w:pPr>
-              <w:rPr>
-                <w:rFonts w:hint="eastAsia"/>
-              </w:rPr>
-            </w:pPr>
             <w:r>
               <w:rPr>
                 <w:rFonts w:hint="eastAsia"/>
@@ -72,11 +57,6 @@
             <w:tcW w:w="2131" w:type="dxa"/>
           </w:tcPr>
           <w:p>
-            <w:pPr>
-              <w:rPr>
-                <w:rFonts w:hint="eastAsia"/>
-              </w:rPr>
-            </w:pPr>
             <w:r>
               <w:rPr>
                 <w:rFonts w:hint="eastAsia"/>
@@ -90,11 +70,6 @@
             <w:tcW w:w="2131" w:type="dxa"/>
           </w:tcPr>
           <w:p>
-            <w:pPr>
-              <w:rPr>
-                <w:rFonts w:hint="eastAsia"/>
-              </w:rPr>
-            </w:pPr>
             <w:r>
               <w:rPr>
                 <w:rFonts w:hint="eastAsia"/>
@@ -110,11 +85,6 @@
             <w:tcW w:w="2130" w:type="dxa"/>
           </w:tcPr>
           <w:p>
-            <w:pPr>
-              <w:rPr>
-                <w:rFonts w:hint="eastAsia"/>
-              </w:rPr>
-            </w:pPr>
             <w:r>
               <w:t>N</w:t>
             </w:r>
@@ -131,11 +101,6 @@
             <w:tcW w:w="2130" w:type="dxa"/>
           </w:tcPr>
           <w:p>
-            <w:pPr>
-              <w:rPr>
-                <w:rFonts w:hint="eastAsia"/>
-              </w:rPr>
-            </w:pPr>
             <w:proofErr w:type="spellStart"/>
             <w:r>
               <w:t>N</w:t>
@@ -159,24 +124,13 @@
           <w:tcPr>
             <w:tcW w:w="2131" w:type="dxa"/>
           </w:tcPr>
-          <w:p>
-            <w:pPr>
-              <w:rPr>
-                <w:rFonts w:hint="eastAsia"/>
-              </w:rPr>
-            </w:pPr>
-          </w:p>
+          <w:p/>
         </w:tc>
         <w:tc>
           <w:tcPr>
             <w:tcW w:w="2131" w:type="dxa"/>
           </w:tcPr>
           <w:p>
-            <w:pPr>
-              <w:rPr>
-                <w:rFonts w:hint="eastAsia"/>
-              </w:rPr>
-            </w:pPr>
             <w:r>
               <w:rPr>
                 <w:rFonts w:hint="eastAsia"/>
@@ -192,11 +146,6 @@
             <w:tcW w:w="2130" w:type="dxa"/>
           </w:tcPr>
           <w:p>
-            <w:pPr>
-              <w:rPr>
-                <w:rFonts w:hint="eastAsia"/>
-              </w:rPr>
-            </w:pPr>
             <w:r>
               <w:t>gender</w:t>
             </w:r>
@@ -207,11 +156,6 @@
             <w:tcW w:w="2130" w:type="dxa"/>
           </w:tcPr>
           <w:p>
-            <w:pPr>
-              <w:rPr>
-                <w:rFonts w:hint="eastAsia"/>
-              </w:rPr>
-            </w:pPr>
             <w:proofErr w:type="spellStart"/>
             <w:r>
               <w:t>B</w:t>
@@ -229,24 +173,13 @@
           <w:tcPr>
             <w:tcW w:w="2131" w:type="dxa"/>
           </w:tcPr>
-          <w:p>
-            <w:pPr>
-              <w:rPr>
-                <w:rFonts w:hint="eastAsia"/>
-              </w:rPr>
-            </w:pPr>
-          </w:p>
+          <w:p/>
         </w:tc>
         <w:tc>
           <w:tcPr>
             <w:tcW w:w="2131" w:type="dxa"/>
           </w:tcPr>
           <w:p>
-            <w:pPr>
-              <w:rPr>
-                <w:rFonts w:hint="eastAsia"/>
-              </w:rPr>
-            </w:pPr>
             <w:r>
               <w:rPr>
                 <w:rFonts w:hint="eastAsia"/>
@@ -262,11 +195,6 @@
             <w:tcW w:w="2130" w:type="dxa"/>
           </w:tcPr>
           <w:p>
-            <w:pPr>
-              <w:rPr>
-                <w:rFonts w:hint="eastAsia"/>
-              </w:rPr>
-            </w:pPr>
             <w:r>
               <w:t>A</w:t>
             </w:r>
@@ -283,11 +211,6 @@
             <w:tcW w:w="2130" w:type="dxa"/>
           </w:tcPr>
           <w:p>
-            <w:pPr>
-              <w:rPr>
-                <w:rFonts w:hint="eastAsia"/>
-              </w:rPr>
-            </w:pPr>
             <w:proofErr w:type="spellStart"/>
             <w:r>
               <w:t>I</w:t>
@@ -305,24 +228,13 @@
           <w:tcPr>
             <w:tcW w:w="2131" w:type="dxa"/>
           </w:tcPr>
-          <w:p>
-            <w:pPr>
-              <w:rPr>
-                <w:rFonts w:hint="eastAsia"/>
-              </w:rPr>
-            </w:pPr>
-          </w:p>
+          <w:p/>
         </w:tc>
         <w:tc>
           <w:tcPr>
             <w:tcW w:w="2131" w:type="dxa"/>
           </w:tcPr>
           <w:p>
-            <w:pPr>
-              <w:rPr>
-                <w:rFonts w:hint="eastAsia"/>
-              </w:rPr>
-            </w:pPr>
             <w:r>
               <w:t>N</w:t>
             </w:r>
@@ -374,13 +286,7 @@
           <w:tcPr>
             <w:tcW w:w="2131" w:type="dxa"/>
           </w:tcPr>
-          <w:p>
-            <w:pPr>
-              <w:rPr>
-                <w:rFonts w:hint="eastAsia"/>
-              </w:rPr>
-            </w:pPr>
-          </w:p>
+          <w:p/>
         </w:tc>
         <w:tc>
           <w:tcPr>
@@ -441,13 +347,7 @@
           <w:tcPr>
             <w:tcW w:w="2131" w:type="dxa"/>
           </w:tcPr>
-          <w:p>
-            <w:pPr>
-              <w:rPr>
-                <w:rFonts w:hint="eastAsia"/>
-              </w:rPr>
-            </w:pPr>
-          </w:p>
+          <w:p/>
         </w:tc>
         <w:tc>
           <w:tcPr>
@@ -472,11 +372,6 @@
             <w:tcW w:w="2130" w:type="dxa"/>
           </w:tcPr>
           <w:p>
-            <w:pPr>
-              <w:rPr>
-                <w:rFonts w:hint="eastAsia"/>
-              </w:rPr>
-            </w:pPr>
             <w:proofErr w:type="spellStart"/>
             <w:r>
               <w:rPr>
@@ -506,13 +401,7 @@
           <w:tcPr>
             <w:tcW w:w="2131" w:type="dxa"/>
           </w:tcPr>
-          <w:p>
-            <w:pPr>
-              <w:rPr>
-                <w:rFonts w:hint="eastAsia"/>
-              </w:rPr>
-            </w:pPr>
-          </w:p>
+          <w:p/>
         </w:tc>
         <w:tc>
           <w:tcPr>
@@ -532,19 +421,8 @@
         </w:tc>
       </w:tr>
     </w:tbl>
+    <w:p/>
     <w:p>
-      <w:pPr>
-        <w:rPr>
-          <w:rFonts w:hint="eastAsia"/>
-        </w:rPr>
-      </w:pPr>
-    </w:p>
-    <w:p>
-      <w:pPr>
-        <w:rPr>
-          <w:rFonts w:hint="eastAsia"/>
-        </w:rPr>
-      </w:pPr>
       <w:proofErr w:type="spellStart"/>
       <w:r>
         <w:t>B</w:t>
@@ -575,11 +453,6 @@
             <w:tcW w:w="3131" w:type="dxa"/>
           </w:tcPr>
           <w:p>
-            <w:pPr>
-              <w:rPr>
-                <w:rFonts w:hint="eastAsia"/>
-              </w:rPr>
-            </w:pPr>
             <w:r>
               <w:rPr>
                 <w:rFonts w:hint="eastAsia"/>
@@ -593,11 +466,6 @@
             <w:tcW w:w="1977" w:type="dxa"/>
           </w:tcPr>
           <w:p>
-            <w:pPr>
-              <w:rPr>
-                <w:rFonts w:hint="eastAsia"/>
-              </w:rPr>
-            </w:pPr>
             <w:r>
               <w:rPr>
                 <w:rFonts w:hint="eastAsia"/>
@@ -611,11 +479,6 @@
             <w:tcW w:w="1690" w:type="dxa"/>
           </w:tcPr>
           <w:p>
-            <w:pPr>
-              <w:rPr>
-                <w:rFonts w:hint="eastAsia"/>
-              </w:rPr>
-            </w:pPr>
             <w:r>
               <w:rPr>
                 <w:rFonts w:hint="eastAsia"/>
@@ -629,11 +492,6 @@
             <w:tcW w:w="1724" w:type="dxa"/>
           </w:tcPr>
           <w:p>
-            <w:pPr>
-              <w:rPr>
-                <w:rFonts w:hint="eastAsia"/>
-              </w:rPr>
-            </w:pPr>
             <w:r>
               <w:rPr>
                 <w:rFonts w:hint="eastAsia"/>
@@ -649,11 +507,6 @@
             <w:tcW w:w="3131" w:type="dxa"/>
           </w:tcPr>
           <w:p>
-            <w:pPr>
-              <w:rPr>
-                <w:rFonts w:hint="eastAsia"/>
-              </w:rPr>
-            </w:pPr>
             <w:proofErr w:type="spellStart"/>
             <w:r>
               <w:rPr>
@@ -683,13 +536,7 @@
           <w:tcPr>
             <w:tcW w:w="1690" w:type="dxa"/>
           </w:tcPr>
-          <w:p>
-            <w:pPr>
-              <w:rPr>
-                <w:rFonts w:hint="eastAsia"/>
-              </w:rPr>
-            </w:pPr>
-          </w:p>
+          <w:p/>
         </w:tc>
         <w:tc>
           <w:tcPr>
@@ -714,11 +561,6 @@
             <w:tcW w:w="3131" w:type="dxa"/>
           </w:tcPr>
           <w:p>
-            <w:pPr>
-              <w:rPr>
-                <w:rFonts w:hint="eastAsia"/>
-              </w:rPr>
-            </w:pPr>
             <w:proofErr w:type="spellStart"/>
             <w:r>
               <w:t>T</w:t>
@@ -737,11 +579,6 @@
             <w:tcW w:w="1977" w:type="dxa"/>
           </w:tcPr>
           <w:p>
-            <w:pPr>
-              <w:rPr>
-                <w:rFonts w:hint="eastAsia"/>
-              </w:rPr>
-            </w:pPr>
             <w:proofErr w:type="spellStart"/>
             <w:r>
               <w:t>I</w:t>
@@ -760,11 +597,6 @@
             <w:tcW w:w="1690" w:type="dxa"/>
           </w:tcPr>
           <w:p>
-            <w:pPr>
-              <w:rPr>
-                <w:rFonts w:hint="eastAsia"/>
-              </w:rPr>
-            </w:pPr>
             <w:r>
               <w:rPr>
                 <w:rFonts w:hint="eastAsia"/>
@@ -778,11 +610,6 @@
             <w:tcW w:w="1724" w:type="dxa"/>
           </w:tcPr>
           <w:p>
-            <w:pPr>
-              <w:rPr>
-                <w:rFonts w:hint="eastAsia"/>
-              </w:rPr>
-            </w:pPr>
             <w:r>
               <w:t>N</w:t>
             </w:r>
@@ -801,11 +628,6 @@
             <w:tcW w:w="3131" w:type="dxa"/>
           </w:tcPr>
           <w:p>
-            <w:pPr>
-              <w:rPr>
-                <w:rFonts w:hint="eastAsia"/>
-              </w:rPr>
-            </w:pPr>
             <w:proofErr w:type="spellStart"/>
             <w:r>
               <w:rPr>
@@ -821,11 +643,6 @@
             <w:tcW w:w="1977" w:type="dxa"/>
           </w:tcPr>
           <w:p>
-            <w:pPr>
-              <w:rPr>
-                <w:rFonts w:hint="eastAsia"/>
-              </w:rPr>
-            </w:pPr>
             <w:proofErr w:type="spellStart"/>
             <w:r>
               <w:t>B</w:t>
@@ -843,24 +660,13 @@
           <w:tcPr>
             <w:tcW w:w="1690" w:type="dxa"/>
           </w:tcPr>
-          <w:p>
-            <w:pPr>
-              <w:rPr>
-                <w:rFonts w:hint="eastAsia"/>
-              </w:rPr>
-            </w:pPr>
-          </w:p>
+          <w:p/>
         </w:tc>
         <w:tc>
           <w:tcPr>
             <w:tcW w:w="1724" w:type="dxa"/>
           </w:tcPr>
           <w:p>
-            <w:pPr>
-              <w:rPr>
-                <w:rFonts w:hint="eastAsia"/>
-              </w:rPr>
-            </w:pPr>
             <w:r>
               <w:rPr>
                 <w:rFonts w:hint="eastAsia"/>
@@ -876,11 +682,6 @@
             <w:tcW w:w="3131" w:type="dxa"/>
           </w:tcPr>
           <w:p>
-            <w:pPr>
-              <w:rPr>
-                <w:rFonts w:hint="eastAsia"/>
-              </w:rPr>
-            </w:pPr>
             <w:proofErr w:type="spellStart"/>
             <w:r>
               <w:t>T</w:t>
@@ -899,11 +700,6 @@
             <w:tcW w:w="1977" w:type="dxa"/>
           </w:tcPr>
           <w:p>
-            <w:pPr>
-              <w:rPr>
-                <w:rFonts w:hint="eastAsia"/>
-              </w:rPr>
-            </w:pPr>
             <w:proofErr w:type="spellStart"/>
             <w:r>
               <w:t>I</w:t>
@@ -921,24 +717,13 @@
           <w:tcPr>
             <w:tcW w:w="1690" w:type="dxa"/>
           </w:tcPr>
-          <w:p>
-            <w:pPr>
-              <w:rPr>
-                <w:rFonts w:hint="eastAsia"/>
-              </w:rPr>
-            </w:pPr>
-          </w:p>
+          <w:p/>
         </w:tc>
         <w:tc>
           <w:tcPr>
             <w:tcW w:w="1724" w:type="dxa"/>
           </w:tcPr>
           <w:p>
-            <w:pPr>
-              <w:rPr>
-                <w:rFonts w:hint="eastAsia"/>
-              </w:rPr>
-            </w:pPr>
             <w:r>
               <w:rPr>
                 <w:rFonts w:hint="eastAsia"/>
@@ -954,11 +739,6 @@
             <w:tcW w:w="3131" w:type="dxa"/>
           </w:tcPr>
           <w:p>
-            <w:pPr>
-              <w:rPr>
-                <w:rFonts w:hint="eastAsia"/>
-              </w:rPr>
-            </w:pPr>
             <w:proofErr w:type="spellStart"/>
             <w:r>
               <w:t>T</w:t>
@@ -977,11 +757,6 @@
             <w:tcW w:w="1977" w:type="dxa"/>
           </w:tcPr>
           <w:p>
-            <w:pPr>
-              <w:rPr>
-                <w:rFonts w:hint="eastAsia"/>
-              </w:rPr>
-            </w:pPr>
             <w:proofErr w:type="spellStart"/>
             <w:r>
               <w:t>I</w:t>
@@ -999,24 +774,13 @@
           <w:tcPr>
             <w:tcW w:w="1690" w:type="dxa"/>
           </w:tcPr>
-          <w:p>
-            <w:pPr>
-              <w:rPr>
-                <w:rFonts w:hint="eastAsia"/>
-              </w:rPr>
-            </w:pPr>
-          </w:p>
+          <w:p/>
         </w:tc>
         <w:tc>
           <w:tcPr>
             <w:tcW w:w="1724" w:type="dxa"/>
           </w:tcPr>
           <w:p>
-            <w:pPr>
-              <w:rPr>
-                <w:rFonts w:hint="eastAsia"/>
-              </w:rPr>
-            </w:pPr>
             <w:r>
               <w:t>N</w:t>
             </w:r>
@@ -1064,13 +828,7 @@
           <w:tcPr>
             <w:tcW w:w="1690" w:type="dxa"/>
           </w:tcPr>
-          <w:p>
-            <w:pPr>
-              <w:rPr>
-                <w:rFonts w:hint="eastAsia"/>
-              </w:rPr>
-            </w:pPr>
-          </w:p>
+          <w:p/>
         </w:tc>
         <w:tc>
           <w:tcPr>
@@ -1134,13 +892,7 @@
           <w:tcPr>
             <w:tcW w:w="1690" w:type="dxa"/>
           </w:tcPr>
-          <w:p>
-            <w:pPr>
-              <w:rPr>
-                <w:rFonts w:hint="eastAsia"/>
-              </w:rPr>
-            </w:pPr>
-          </w:p>
+          <w:p/>
         </w:tc>
         <w:tc>
           <w:tcPr>
@@ -1200,13 +952,7 @@
           <w:tcPr>
             <w:tcW w:w="1690" w:type="dxa"/>
           </w:tcPr>
-          <w:p>
-            <w:pPr>
-              <w:rPr>
-                <w:rFonts w:hint="eastAsia"/>
-              </w:rPr>
-            </w:pPr>
-          </w:p>
+          <w:p/>
         </w:tc>
         <w:tc>
           <w:tcPr>
@@ -1263,13 +1009,7 @@
           <w:tcPr>
             <w:tcW w:w="1690" w:type="dxa"/>
           </w:tcPr>
-          <w:p>
-            <w:pPr>
-              <w:rPr>
-                <w:rFonts w:hint="eastAsia"/>
-              </w:rPr>
-            </w:pPr>
-          </w:p>
+          <w:p/>
         </w:tc>
         <w:tc>
           <w:tcPr>
@@ -1294,11 +1034,6 @@
             <w:tcW w:w="3131" w:type="dxa"/>
           </w:tcPr>
           <w:p>
-            <w:pPr>
-              <w:rPr>
-                <w:rFonts w:hint="eastAsia"/>
-              </w:rPr>
-            </w:pPr>
             <w:proofErr w:type="spellStart"/>
             <w:r>
               <w:t>S</w:t>
@@ -1334,13 +1069,7 @@
           <w:tcPr>
             <w:tcW w:w="1690" w:type="dxa"/>
           </w:tcPr>
-          <w:p>
-            <w:pPr>
-              <w:rPr>
-                <w:rFonts w:hint="eastAsia"/>
-              </w:rPr>
-            </w:pPr>
-          </w:p>
+          <w:p/>
         </w:tc>
         <w:tc>
           <w:tcPr>
@@ -1400,13 +1129,7 @@
           <w:tcPr>
             <w:tcW w:w="1690" w:type="dxa"/>
           </w:tcPr>
-          <w:p>
-            <w:pPr>
-              <w:rPr>
-                <w:rFonts w:hint="eastAsia"/>
-              </w:rPr>
-            </w:pPr>
-          </w:p>
+          <w:p/>
         </w:tc>
         <w:tc>
           <w:tcPr>
@@ -1469,13 +1192,7 @@
           <w:tcPr>
             <w:tcW w:w="1690" w:type="dxa"/>
           </w:tcPr>
-          <w:p>
-            <w:pPr>
-              <w:rPr>
-                <w:rFonts w:hint="eastAsia"/>
-              </w:rPr>
-            </w:pPr>
-          </w:p>
+          <w:p/>
         </w:tc>
         <w:tc>
           <w:tcPr>
@@ -1538,13 +1255,7 @@
           <w:tcPr>
             <w:tcW w:w="1690" w:type="dxa"/>
           </w:tcPr>
-          <w:p>
-            <w:pPr>
-              <w:rPr>
-                <w:rFonts w:hint="eastAsia"/>
-              </w:rPr>
-            </w:pPr>
-          </w:p>
+          <w:p/>
         </w:tc>
         <w:tc>
           <w:tcPr>
@@ -1612,11 +1323,6 @@
             <w:tcW w:w="1690" w:type="dxa"/>
           </w:tcPr>
           <w:p>
-            <w:pPr>
-              <w:rPr>
-                <w:rFonts w:hint="eastAsia"/>
-              </w:rPr>
-            </w:pPr>
             <w:r>
               <w:rPr>
                 <w:rFonts w:hint="eastAsia"/>
@@ -1648,11 +1354,6 @@
             <w:tcW w:w="3131" w:type="dxa"/>
           </w:tcPr>
           <w:p>
-            <w:pPr>
-              <w:rPr>
-                <w:rFonts w:hint="eastAsia"/>
-              </w:rPr>
-            </w:pPr>
             <w:r>
               <w:t>Backfill</w:t>
             </w:r>
@@ -1680,13 +1381,7 @@
           <w:tcPr>
             <w:tcW w:w="1690" w:type="dxa"/>
           </w:tcPr>
-          <w:p>
-            <w:pPr>
-              <w:rPr>
-                <w:rFonts w:hint="eastAsia"/>
-              </w:rPr>
-            </w:pPr>
-          </w:p>
+          <w:p/>
         </w:tc>
         <w:tc>
           <w:tcPr>
@@ -1747,13 +1442,7 @@
           <w:tcPr>
             <w:tcW w:w="1690" w:type="dxa"/>
           </w:tcPr>
-          <w:p>
-            <w:pPr>
-              <w:rPr>
-                <w:rFonts w:hint="eastAsia"/>
-              </w:rPr>
-            </w:pPr>
-          </w:p>
+          <w:p/>
         </w:tc>
         <w:tc>
           <w:tcPr>
@@ -1778,11 +1467,6 @@
             <w:tcW w:w="3131" w:type="dxa"/>
           </w:tcPr>
           <w:p>
-            <w:pPr>
-              <w:rPr>
-                <w:rFonts w:hint="eastAsia"/>
-              </w:rPr>
-            </w:pPr>
             <w:proofErr w:type="spellStart"/>
             <w:r>
               <w:t>Consumption</w:t>
@@ -1818,13 +1502,7 @@
           <w:tcPr>
             <w:tcW w:w="1690" w:type="dxa"/>
           </w:tcPr>
-          <w:p>
-            <w:pPr>
-              <w:rPr>
-                <w:rFonts w:hint="eastAsia"/>
-              </w:rPr>
-            </w:pPr>
-          </w:p>
+          <w:p/>
         </w:tc>
         <w:tc>
           <w:tcPr>
@@ -1885,11 +1563,6 @@
             <w:tcW w:w="1690" w:type="dxa"/>
           </w:tcPr>
           <w:p>
-            <w:pPr>
-              <w:rPr>
-                <w:rFonts w:hint="eastAsia"/>
-              </w:rPr>
-            </w:pPr>
             <w:r>
               <w:rPr>
                 <w:rFonts w:hint="eastAsia"/>
@@ -1956,13 +1629,7 @@
           <w:tcPr>
             <w:tcW w:w="1690" w:type="dxa"/>
           </w:tcPr>
-          <w:p>
-            <w:pPr>
-              <w:rPr>
-                <w:rFonts w:hint="eastAsia"/>
-              </w:rPr>
-            </w:pPr>
-          </w:p>
+          <w:p/>
         </w:tc>
         <w:tc>
           <w:tcPr>
@@ -2034,13 +1701,7 @@
           <w:tcPr>
             <w:tcW w:w="1690" w:type="dxa"/>
           </w:tcPr>
-          <w:p>
-            <w:pPr>
-              <w:rPr>
-                <w:rFonts w:hint="eastAsia"/>
-              </w:rPr>
-            </w:pPr>
-          </w:p>
+          <w:p/>
         </w:tc>
         <w:tc>
           <w:tcPr>
@@ -2101,13 +1762,7 @@
           <w:tcPr>
             <w:tcW w:w="1690" w:type="dxa"/>
           </w:tcPr>
-          <w:p>
-            <w:pPr>
-              <w:rPr>
-                <w:rFonts w:hint="eastAsia"/>
-              </w:rPr>
-            </w:pPr>
-          </w:p>
+          <w:p/>
         </w:tc>
         <w:tc>
           <w:tcPr>
@@ -2176,11 +1831,6 @@
             <w:tcW w:w="1977" w:type="dxa"/>
           </w:tcPr>
           <w:p>
-            <w:pPr>
-              <w:rPr>
-                <w:rFonts w:hint="eastAsia"/>
-              </w:rPr>
-            </w:pPr>
             <w:proofErr w:type="spellStart"/>
             <w:r>
               <w:t>I</w:t>
@@ -2198,13 +1848,7 @@
           <w:tcPr>
             <w:tcW w:w="1690" w:type="dxa"/>
           </w:tcPr>
-          <w:p>
-            <w:pPr>
-              <w:rPr>
-                <w:rFonts w:hint="eastAsia"/>
-              </w:rPr>
-            </w:pPr>
-          </w:p>
+          <w:p/>
         </w:tc>
         <w:tc>
           <w:tcPr>
@@ -2270,13 +1914,7 @@
           <w:tcPr>
             <w:tcW w:w="1690" w:type="dxa"/>
           </w:tcPr>
-          <w:p>
-            <w:pPr>
-              <w:rPr>
-                <w:rFonts w:hint="eastAsia"/>
-              </w:rPr>
-            </w:pPr>
-          </w:p>
+          <w:p/>
         </w:tc>
         <w:tc>
           <w:tcPr>
@@ -2336,13 +1974,7 @@
           <w:tcPr>
             <w:tcW w:w="1690" w:type="dxa"/>
           </w:tcPr>
-          <w:p>
-            <w:pPr>
-              <w:rPr>
-                <w:rFonts w:hint="eastAsia"/>
-              </w:rPr>
-            </w:pPr>
-          </w:p>
+          <w:p/>
         </w:tc>
         <w:tc>
           <w:tcPr>
@@ -2402,13 +2034,7 @@
           <w:tcPr>
             <w:tcW w:w="1690" w:type="dxa"/>
           </w:tcPr>
-          <w:p>
-            <w:pPr>
-              <w:rPr>
-                <w:rFonts w:hint="eastAsia"/>
-              </w:rPr>
-            </w:pPr>
-          </w:p>
+          <w:p/>
         </w:tc>
         <w:tc>
           <w:tcPr>
@@ -2468,13 +2094,7 @@
           <w:tcPr>
             <w:tcW w:w="1690" w:type="dxa"/>
           </w:tcPr>
-          <w:p>
-            <w:pPr>
-              <w:rPr>
-                <w:rFonts w:hint="eastAsia"/>
-              </w:rPr>
-            </w:pPr>
-          </w:p>
+          <w:p/>
         </w:tc>
         <w:tc>
           <w:tcPr>
@@ -2536,11 +2156,6 @@
             <w:tcW w:w="1690" w:type="dxa"/>
           </w:tcPr>
           <w:p>
-            <w:pPr>
-              <w:rPr>
-                <w:rFonts w:hint="eastAsia"/>
-              </w:rPr>
-            </w:pPr>
             <w:r>
               <w:rPr>
                 <w:rFonts w:hint="eastAsia"/>
@@ -2572,11 +2187,6 @@
             <w:tcW w:w="3131" w:type="dxa"/>
           </w:tcPr>
           <w:p>
-            <w:pPr>
-              <w:rPr>
-                <w:rFonts w:hint="eastAsia"/>
-              </w:rPr>
-            </w:pPr>
             <w:r>
               <w:t>I</w:t>
             </w:r>
@@ -2628,11 +2238,6 @@
             <w:tcW w:w="1690" w:type="dxa"/>
           </w:tcPr>
           <w:p>
-            <w:pPr>
-              <w:rPr>
-                <w:rFonts w:hint="eastAsia"/>
-              </w:rPr>
-            </w:pPr>
             <w:r>
               <w:rPr>
                 <w:rFonts w:hint="eastAsia"/>
@@ -2712,11 +2317,6 @@
             <w:tcW w:w="1690" w:type="dxa"/>
           </w:tcPr>
           <w:p>
-            <w:pPr>
-              <w:rPr>
-                <w:rFonts w:hint="eastAsia"/>
-              </w:rPr>
-            </w:pPr>
             <w:r>
               <w:rPr>
                 <w:rFonts w:hint="eastAsia"/>
@@ -2802,11 +2402,6 @@
             <w:tcW w:w="1690" w:type="dxa"/>
           </w:tcPr>
           <w:p>
-            <w:pPr>
-              <w:rPr>
-                <w:rFonts w:hint="eastAsia"/>
-              </w:rPr>
-            </w:pPr>
             <w:r>
               <w:rPr>
                 <w:rFonts w:hint="eastAsia"/>
@@ -2877,11 +2472,6 @@
             <w:tcW w:w="1690" w:type="dxa"/>
           </w:tcPr>
           <w:p>
-            <w:pPr>
-              <w:rPr>
-                <w:rFonts w:hint="eastAsia"/>
-              </w:rPr>
-            </w:pPr>
             <w:r>
               <w:rPr>
                 <w:rFonts w:hint="eastAsia"/>
@@ -2970,11 +2560,6 @@
             <w:tcW w:w="1690" w:type="dxa"/>
           </w:tcPr>
           <w:p>
-            <w:pPr>
-              <w:rPr>
-                <w:rFonts w:hint="eastAsia"/>
-              </w:rPr>
-            </w:pPr>
             <w:r>
               <w:rPr>
                 <w:rFonts w:hint="eastAsia"/>
@@ -3001,33 +2586,10 @@
         </w:tc>
       </w:tr>
     </w:tbl>
+    <w:p/>
+    <w:p/>
+    <w:p/>
     <w:p>
-      <w:pPr>
-        <w:rPr>
-          <w:rFonts w:hint="eastAsia"/>
-        </w:rPr>
-      </w:pPr>
-    </w:p>
-    <w:p>
-      <w:pPr>
-        <w:rPr>
-          <w:rFonts w:hint="eastAsia"/>
-        </w:rPr>
-      </w:pPr>
-    </w:p>
-    <w:p>
-      <w:pPr>
-        <w:rPr>
-          <w:rFonts w:hint="eastAsia"/>
-        </w:rPr>
-      </w:pPr>
-    </w:p>
-    <w:p>
-      <w:pPr>
-        <w:rPr>
-          <w:rFonts w:hint="eastAsia"/>
-        </w:rPr>
-      </w:pPr>
       <w:proofErr w:type="spellStart"/>
       <w:r>
         <w:t>Oral</w:t>
@@ -3061,11 +2623,6 @@
             <w:tcW w:w="2890" w:type="dxa"/>
           </w:tcPr>
           <w:p>
-            <w:pPr>
-              <w:rPr>
-                <w:rFonts w:hint="eastAsia"/>
-              </w:rPr>
-            </w:pPr>
             <w:r>
               <w:rPr>
                 <w:rFonts w:hint="eastAsia"/>
@@ -3079,11 +2636,6 @@
             <w:tcW w:w="1978" w:type="dxa"/>
           </w:tcPr>
           <w:p>
-            <w:pPr>
-              <w:rPr>
-                <w:rFonts w:hint="eastAsia"/>
-              </w:rPr>
-            </w:pPr>
             <w:r>
               <w:rPr>
                 <w:rFonts w:hint="eastAsia"/>
@@ -3097,11 +2649,6 @@
             <w:tcW w:w="1835" w:type="dxa"/>
           </w:tcPr>
           <w:p>
-            <w:pPr>
-              <w:rPr>
-                <w:rFonts w:hint="eastAsia"/>
-              </w:rPr>
-            </w:pPr>
             <w:r>
               <w:rPr>
                 <w:rFonts w:hint="eastAsia"/>
@@ -3115,11 +2662,6 @@
             <w:tcW w:w="1819" w:type="dxa"/>
           </w:tcPr>
           <w:p>
-            <w:pPr>
-              <w:rPr>
-                <w:rFonts w:hint="eastAsia"/>
-              </w:rPr>
-            </w:pPr>
             <w:r>
               <w:rPr>
                 <w:rFonts w:hint="eastAsia"/>
@@ -3135,11 +2677,6 @@
             <w:tcW w:w="2890" w:type="dxa"/>
           </w:tcPr>
           <w:p>
-            <w:pPr>
-              <w:rPr>
-                <w:rFonts w:hint="eastAsia"/>
-              </w:rPr>
-            </w:pPr>
             <w:proofErr w:type="spellStart"/>
             <w:r>
               <w:rPr>
@@ -3169,13 +2706,7 @@
           <w:tcPr>
             <w:tcW w:w="1835" w:type="dxa"/>
           </w:tcPr>
-          <w:p>
-            <w:pPr>
-              <w:rPr>
-                <w:rFonts w:hint="eastAsia"/>
-              </w:rPr>
-            </w:pPr>
-          </w:p>
+          <w:p/>
         </w:tc>
         <w:tc>
           <w:tcPr>
@@ -3200,11 +2731,6 @@
             <w:tcW w:w="2890" w:type="dxa"/>
           </w:tcPr>
           <w:p>
-            <w:pPr>
-              <w:rPr>
-                <w:rFonts w:hint="eastAsia"/>
-              </w:rPr>
-            </w:pPr>
             <w:proofErr w:type="spellStart"/>
             <w:r>
               <w:t>T</w:t>
@@ -3223,11 +2749,6 @@
             <w:tcW w:w="1978" w:type="dxa"/>
           </w:tcPr>
           <w:p>
-            <w:pPr>
-              <w:rPr>
-                <w:rFonts w:hint="eastAsia"/>
-              </w:rPr>
-            </w:pPr>
             <w:proofErr w:type="spellStart"/>
             <w:r>
               <w:t>I</w:t>
@@ -3246,11 +2767,6 @@
             <w:tcW w:w="1835" w:type="dxa"/>
           </w:tcPr>
           <w:p>
-            <w:pPr>
-              <w:rPr>
-                <w:rFonts w:hint="eastAsia"/>
-              </w:rPr>
-            </w:pPr>
             <w:r>
               <w:rPr>
                 <w:rFonts w:hint="eastAsia"/>
@@ -3264,11 +2780,6 @@
             <w:tcW w:w="1819" w:type="dxa"/>
           </w:tcPr>
           <w:p>
-            <w:pPr>
-              <w:rPr>
-                <w:rFonts w:hint="eastAsia"/>
-              </w:rPr>
-            </w:pPr>
             <w:r>
               <w:t>N</w:t>
             </w:r>
@@ -3326,11 +2837,6 @@
             <w:tcW w:w="1835" w:type="dxa"/>
           </w:tcPr>
           <w:p>
-            <w:pPr>
-              <w:rPr>
-                <w:rFonts w:hint="eastAsia"/>
-              </w:rPr>
-            </w:pPr>
             <w:r>
               <w:rPr>
                 <w:rFonts w:hint="eastAsia"/>
@@ -3344,11 +2850,6 @@
             <w:tcW w:w="1819" w:type="dxa"/>
           </w:tcPr>
           <w:p>
-            <w:pPr>
-              <w:rPr>
-                <w:rFonts w:hint="eastAsia"/>
-              </w:rPr>
-            </w:pPr>
             <w:r>
               <w:t>N</w:t>
             </w:r>
@@ -3401,11 +2902,6 @@
             <w:tcW w:w="1835" w:type="dxa"/>
           </w:tcPr>
           <w:p>
-            <w:pPr>
-              <w:rPr>
-                <w:rFonts w:hint="eastAsia"/>
-              </w:rPr>
-            </w:pPr>
             <w:r>
               <w:rPr>
                 <w:rFonts w:hint="eastAsia"/>
@@ -3471,11 +2967,6 @@
             <w:tcW w:w="1835" w:type="dxa"/>
           </w:tcPr>
           <w:p>
-            <w:pPr>
-              <w:rPr>
-                <w:rFonts w:hint="eastAsia"/>
-              </w:rPr>
-            </w:pPr>
             <w:r>
               <w:rPr>
                 <w:rFonts w:hint="eastAsia"/>
@@ -3535,11 +3026,6 @@
             <w:tcW w:w="1835" w:type="dxa"/>
           </w:tcPr>
           <w:p>
-            <w:pPr>
-              <w:rPr>
-                <w:rFonts w:hint="eastAsia"/>
-              </w:rPr>
-            </w:pPr>
             <w:r>
               <w:rPr>
                 <w:rFonts w:hint="eastAsia"/>
@@ -3607,11 +3093,6 @@
             <w:tcW w:w="1835" w:type="dxa"/>
           </w:tcPr>
           <w:p>
-            <w:pPr>
-              <w:rPr>
-                <w:rFonts w:hint="eastAsia"/>
-              </w:rPr>
-            </w:pPr>
             <w:r>
               <w:rPr>
                 <w:rFonts w:hint="eastAsia"/>
@@ -3679,11 +3160,6 @@
             <w:tcW w:w="1835" w:type="dxa"/>
           </w:tcPr>
           <w:p>
-            <w:pPr>
-              <w:rPr>
-                <w:rFonts w:hint="eastAsia"/>
-              </w:rPr>
-            </w:pPr>
             <w:r>
               <w:rPr>
                 <w:rFonts w:hint="eastAsia"/>
@@ -3748,13 +3224,7 @@
           <w:tcPr>
             <w:tcW w:w="1835" w:type="dxa"/>
           </w:tcPr>
-          <w:p>
-            <w:pPr>
-              <w:rPr>
-                <w:rFonts w:hint="eastAsia"/>
-              </w:rPr>
-            </w:pPr>
-          </w:p>
+          <w:p/>
         </w:tc>
         <w:tc>
           <w:tcPr>
@@ -3818,13 +3288,7 @@
           <w:tcPr>
             <w:tcW w:w="1835" w:type="dxa"/>
           </w:tcPr>
-          <w:p>
-            <w:pPr>
-              <w:rPr>
-                <w:rFonts w:hint="eastAsia"/>
-              </w:rPr>
-            </w:pPr>
-          </w:p>
+          <w:p/>
         </w:tc>
         <w:tc>
           <w:tcPr>
@@ -3881,13 +3345,7 @@
           <w:tcPr>
             <w:tcW w:w="1835" w:type="dxa"/>
           </w:tcPr>
-          <w:p>
-            <w:pPr>
-              <w:rPr>
-                <w:rFonts w:hint="eastAsia"/>
-              </w:rPr>
-            </w:pPr>
-          </w:p>
+          <w:p/>
         </w:tc>
         <w:tc>
           <w:tcPr>
@@ -3912,11 +3370,6 @@
             <w:tcW w:w="2890" w:type="dxa"/>
           </w:tcPr>
           <w:p>
-            <w:pPr>
-              <w:rPr>
-                <w:rFonts w:hint="eastAsia"/>
-              </w:rPr>
-            </w:pPr>
             <w:r>
               <w:t>B</w:t>
             </w:r>
@@ -3947,13 +3400,7 @@
           <w:tcPr>
             <w:tcW w:w="1835" w:type="dxa"/>
           </w:tcPr>
-          <w:p>
-            <w:pPr>
-              <w:rPr>
-                <w:rFonts w:hint="eastAsia"/>
-              </w:rPr>
-            </w:pPr>
-          </w:p>
+          <w:p/>
         </w:tc>
         <w:tc>
           <w:tcPr>
@@ -3971,8 +3418,6 @@
             </w:r>
           </w:p>
         </w:tc>
-        <w:bookmarkStart w:id="0" w:name="_GoBack"/>
-        <w:bookmarkEnd w:id="0"/>
       </w:tr>
       <w:tr>
         <w:tc>
@@ -4007,11 +3452,6 @@
             <w:tcW w:w="1978" w:type="dxa"/>
           </w:tcPr>
           <w:p>
-            <w:pPr>
-              <w:rPr>
-                <w:rFonts w:hint="eastAsia"/>
-              </w:rPr>
-            </w:pPr>
             <w:proofErr w:type="spellStart"/>
             <w:r>
               <w:t>I</w:t>
@@ -4030,11 +3470,6 @@
             <w:tcW w:w="1835" w:type="dxa"/>
           </w:tcPr>
           <w:p>
-            <w:pPr>
-              <w:rPr>
-                <w:rFonts w:hint="eastAsia"/>
-              </w:rPr>
-            </w:pPr>
             <w:r>
               <w:rPr>
                 <w:rFonts w:hint="eastAsia"/>
@@ -4105,11 +3540,6 @@
             <w:tcW w:w="1835" w:type="dxa"/>
           </w:tcPr>
           <w:p>
-            <w:pPr>
-              <w:rPr>
-                <w:rFonts w:hint="eastAsia"/>
-              </w:rPr>
-            </w:pPr>
             <w:r>
               <w:rPr>
                 <w:rFonts w:hint="eastAsia"/>
@@ -4177,11 +3607,6 @@
             <w:tcW w:w="1835" w:type="dxa"/>
           </w:tcPr>
           <w:p>
-            <w:pPr>
-              <w:rPr>
-                <w:rFonts w:hint="eastAsia"/>
-              </w:rPr>
-            </w:pPr>
             <w:r>
               <w:rPr>
                 <w:rFonts w:hint="eastAsia"/>
@@ -4249,11 +3674,6 @@
             <w:tcW w:w="1835" w:type="dxa"/>
           </w:tcPr>
           <w:p>
-            <w:pPr>
-              <w:rPr>
-                <w:rFonts w:hint="eastAsia"/>
-              </w:rPr>
-            </w:pPr>
             <w:r>
               <w:rPr>
                 <w:rFonts w:hint="eastAsia"/>
@@ -4316,11 +3736,6 @@
             <w:tcW w:w="1835" w:type="dxa"/>
           </w:tcPr>
           <w:p>
-            <w:pPr>
-              <w:rPr>
-                <w:rFonts w:hint="eastAsia"/>
-              </w:rPr>
-            </w:pPr>
             <w:r>
               <w:rPr>
                 <w:rFonts w:hint="eastAsia"/>
@@ -4352,11 +3767,6 @@
             <w:tcW w:w="2890" w:type="dxa"/>
           </w:tcPr>
           <w:p>
-            <w:pPr>
-              <w:rPr>
-                <w:rFonts w:hint="eastAsia"/>
-              </w:rPr>
-            </w:pPr>
             <w:proofErr w:type="spellStart"/>
             <w:r>
               <w:t>Periodontal</w:t>
@@ -4405,11 +3815,6 @@
             <w:tcW w:w="1835" w:type="dxa"/>
           </w:tcPr>
           <w:p>
-            <w:pPr>
-              <w:rPr>
-                <w:rFonts w:hint="eastAsia"/>
-              </w:rPr>
-            </w:pPr>
             <w:r>
               <w:rPr>
                 <w:rFonts w:asciiTheme="minorEastAsia" w:hAnsiTheme="minorEastAsia" w:hint="eastAsia"/>
@@ -4472,154 +3877,398 @@
           <w:p>
             <w:pPr>
               <w:rPr>
+                <w:rFonts w:asciiTheme="minorEastAsia" w:hAnsiTheme="minorEastAsia"/>
+                <w:szCs w:val="21"/>
+              </w:rPr>
+            </w:pPr>
+            <w:r>
+              <w:rPr>
                 <w:rFonts w:asciiTheme="minorEastAsia" w:hAnsiTheme="minorEastAsia" w:hint="eastAsia"/>
                 <w:szCs w:val="21"/>
               </w:rPr>
+              <w:t>根分叉病变</w:t>
+            </w:r>
+          </w:p>
+        </w:tc>
+        <w:tc>
+          <w:tcPr>
+            <w:tcW w:w="1819" w:type="dxa"/>
+          </w:tcPr>
+          <w:p>
+            <w:r>
+              <w:t>N</w:t>
+            </w:r>
+            <w:r>
+              <w:rPr>
+                <w:rFonts w:hint="eastAsia"/>
+              </w:rPr>
+              <w:t>ot null</w:t>
+            </w:r>
+          </w:p>
+        </w:tc>
+      </w:tr>
+      <w:tr>
+        <w:tc>
+          <w:tcPr>
+            <w:tcW w:w="2890" w:type="dxa"/>
+          </w:tcPr>
+          <w:p>
+            <w:r>
+              <w:t>L</w:t>
+            </w:r>
+            <w:r>
+              <w:rPr>
+                <w:rFonts w:hint="eastAsia"/>
+              </w:rPr>
+              <w:t>ocation</w:t>
+            </w:r>
+          </w:p>
+        </w:tc>
+        <w:tc>
+          <w:tcPr>
+            <w:tcW w:w="1978" w:type="dxa"/>
+          </w:tcPr>
+          <w:p>
+            <w:proofErr w:type="spellStart"/>
+            <w:r>
+              <w:t>I</w:t>
+            </w:r>
+            <w:r>
+              <w:rPr>
+                <w:rFonts w:hint="eastAsia"/>
+              </w:rPr>
+              <w:t>nt</w:t>
+            </w:r>
+            <w:proofErr w:type="spellEnd"/>
+          </w:p>
+        </w:tc>
+        <w:tc>
+          <w:tcPr>
+            <w:tcW w:w="1835" w:type="dxa"/>
+          </w:tcPr>
+          <w:p>
+            <w:pPr>
+              <w:rPr>
+                <w:rFonts w:asciiTheme="minorEastAsia" w:hAnsiTheme="minorEastAsia"/>
+                <w:szCs w:val="21"/>
+              </w:rPr>
+            </w:pPr>
+          </w:p>
+        </w:tc>
+        <w:tc>
+          <w:tcPr>
+            <w:tcW w:w="1819" w:type="dxa"/>
+          </w:tcPr>
+          <w:p>
+            <w:r>
+              <w:t>N</w:t>
+            </w:r>
+            <w:r>
+              <w:rPr>
+                <w:rFonts w:hint="eastAsia"/>
+              </w:rPr>
+              <w:t>ot null</w:t>
+            </w:r>
+          </w:p>
+        </w:tc>
+      </w:tr>
+      <w:tr>
+        <w:tc>
+          <w:tcPr>
+            <w:tcW w:w="2890" w:type="dxa"/>
+          </w:tcPr>
+          <w:p>
+            <w:r>
+              <w:t>Fistula</w:t>
+            </w:r>
+          </w:p>
+        </w:tc>
+        <w:tc>
+          <w:tcPr>
+            <w:tcW w:w="1978" w:type="dxa"/>
+          </w:tcPr>
+          <w:p>
+            <w:proofErr w:type="spellStart"/>
+            <w:r>
+              <w:t>B</w:t>
+            </w:r>
+            <w:r>
+              <w:rPr>
+                <w:rFonts w:hint="eastAsia"/>
+              </w:rPr>
+              <w:t>ool</w:t>
+            </w:r>
+            <w:proofErr w:type="spellEnd"/>
+          </w:p>
+        </w:tc>
+        <w:tc>
+          <w:tcPr>
+            <w:tcW w:w="1835" w:type="dxa"/>
+          </w:tcPr>
+          <w:p>
+            <w:pPr>
+              <w:rPr>
+                <w:rFonts w:asciiTheme="minorEastAsia" w:hAnsiTheme="minorEastAsia"/>
+                <w:szCs w:val="21"/>
+              </w:rPr>
             </w:pPr>
             <w:r>
               <w:rPr>
                 <w:rFonts w:asciiTheme="minorEastAsia" w:hAnsiTheme="minorEastAsia" w:hint="eastAsia"/>
                 <w:szCs w:val="21"/>
               </w:rPr>
-              <w:t>根分叉病变</w:t>
-            </w:r>
-          </w:p>
-        </w:tc>
-        <w:tc>
-          <w:tcPr>
-            <w:tcW w:w="1819" w:type="dxa"/>
-          </w:tcPr>
-          <w:p>
-            <w:r>
-              <w:t>N</w:t>
-            </w:r>
-            <w:r>
-              <w:rPr>
-                <w:rFonts w:hint="eastAsia"/>
-              </w:rPr>
-              <w:t>ot null</w:t>
-            </w:r>
-          </w:p>
-        </w:tc>
-      </w:tr>
-      <w:tr>
-        <w:tc>
-          <w:tcPr>
-            <w:tcW w:w="2890" w:type="dxa"/>
-          </w:tcPr>
-          <w:p>
-            <w:r>
-              <w:t>L</w:t>
-            </w:r>
-            <w:r>
-              <w:rPr>
-                <w:rFonts w:hint="eastAsia"/>
-              </w:rPr>
-              <w:t>ocation</w:t>
-            </w:r>
-          </w:p>
-        </w:tc>
-        <w:tc>
-          <w:tcPr>
-            <w:tcW w:w="1978" w:type="dxa"/>
-          </w:tcPr>
-          <w:p>
-            <w:proofErr w:type="spellStart"/>
-            <w:r>
-              <w:t>I</w:t>
-            </w:r>
-            <w:r>
-              <w:rPr>
-                <w:rFonts w:hint="eastAsia"/>
-              </w:rPr>
-              <w:t>nt</w:t>
-            </w:r>
-            <w:proofErr w:type="spellEnd"/>
-          </w:p>
-        </w:tc>
-        <w:tc>
-          <w:tcPr>
-            <w:tcW w:w="1835" w:type="dxa"/>
-          </w:tcPr>
-          <w:p>
-            <w:pPr>
+              <w:t>牙龈有无</w:t>
+            </w:r>
+            <w:r>
               <w:rPr>
                 <w:rFonts w:asciiTheme="minorEastAsia" w:hAnsiTheme="minorEastAsia" w:hint="eastAsia"/>
                 <w:szCs w:val="21"/>
               </w:rPr>
+              <w:t>瘘道</w:t>
+            </w:r>
+          </w:p>
+        </w:tc>
+        <w:tc>
+          <w:tcPr>
+            <w:tcW w:w="1819" w:type="dxa"/>
+          </w:tcPr>
+          <w:p>
+            <w:r>
+              <w:t>N</w:t>
+            </w:r>
+            <w:r>
+              <w:rPr>
+                <w:rFonts w:hint="eastAsia"/>
+              </w:rPr>
+              <w:t>ot null</w:t>
+            </w:r>
+          </w:p>
+        </w:tc>
+      </w:tr>
+      <w:tr>
+        <w:tc>
+          <w:tcPr>
+            <w:tcW w:w="2890" w:type="dxa"/>
+          </w:tcPr>
+          <w:p>
+            <w:proofErr w:type="spellStart"/>
+            <w:r>
+              <w:t>Overflow</w:t>
+            </w:r>
+            <w:r>
+              <w:rPr>
+                <w:rFonts w:hint="eastAsia"/>
+              </w:rPr>
+              <w:t>_</w:t>
+            </w:r>
+            <w:r>
+              <w:t>pus</w:t>
+            </w:r>
+            <w:proofErr w:type="spellEnd"/>
+          </w:p>
+        </w:tc>
+        <w:tc>
+          <w:tcPr>
+            <w:tcW w:w="1978" w:type="dxa"/>
+          </w:tcPr>
+          <w:p>
+            <w:proofErr w:type="spellStart"/>
+            <w:r>
+              <w:t>B</w:t>
+            </w:r>
+            <w:r>
+              <w:rPr>
+                <w:rFonts w:hint="eastAsia"/>
+              </w:rPr>
+              <w:t>ool</w:t>
+            </w:r>
+            <w:proofErr w:type="spellEnd"/>
+          </w:p>
+        </w:tc>
+        <w:tc>
+          <w:tcPr>
+            <w:tcW w:w="1835" w:type="dxa"/>
+          </w:tcPr>
+          <w:p>
+            <w:pPr>
+              <w:rPr>
+                <w:rFonts w:asciiTheme="minorEastAsia" w:hAnsiTheme="minorEastAsia"/>
+                <w:szCs w:val="21"/>
+              </w:rPr>
             </w:pPr>
-          </w:p>
-        </w:tc>
-        <w:tc>
-          <w:tcPr>
-            <w:tcW w:w="1819" w:type="dxa"/>
-          </w:tcPr>
-          <w:p>
-            <w:r>
-              <w:t>N</w:t>
-            </w:r>
-            <w:r>
-              <w:rPr>
-                <w:rFonts w:hint="eastAsia"/>
-              </w:rPr>
-              <w:t>ot null</w:t>
-            </w:r>
-          </w:p>
-        </w:tc>
-      </w:tr>
-      <w:tr>
-        <w:tc>
-          <w:tcPr>
-            <w:tcW w:w="2890" w:type="dxa"/>
-          </w:tcPr>
-          <w:p>
-            <w:r>
-              <w:t>Fistula</w:t>
-            </w:r>
-          </w:p>
-        </w:tc>
-        <w:tc>
-          <w:tcPr>
-            <w:tcW w:w="1978" w:type="dxa"/>
-          </w:tcPr>
-          <w:p>
-            <w:proofErr w:type="spellStart"/>
-            <w:r>
-              <w:t>B</w:t>
-            </w:r>
-            <w:r>
-              <w:rPr>
-                <w:rFonts w:hint="eastAsia"/>
-              </w:rPr>
-              <w:t>ool</w:t>
-            </w:r>
-            <w:proofErr w:type="spellEnd"/>
-          </w:p>
-        </w:tc>
-        <w:tc>
-          <w:tcPr>
-            <w:tcW w:w="1835" w:type="dxa"/>
-          </w:tcPr>
-          <w:p>
-            <w:pPr>
+            <w:r>
               <w:rPr>
                 <w:rFonts w:asciiTheme="minorEastAsia" w:hAnsiTheme="minorEastAsia" w:hint="eastAsia"/>
                 <w:szCs w:val="21"/>
               </w:rPr>
+              <w:t>溢脓</w:t>
+            </w:r>
+          </w:p>
+        </w:tc>
+        <w:tc>
+          <w:tcPr>
+            <w:tcW w:w="1819" w:type="dxa"/>
+          </w:tcPr>
+          <w:p>
+            <w:r>
+              <w:t>N</w:t>
+            </w:r>
+            <w:r>
+              <w:rPr>
+                <w:rFonts w:hint="eastAsia"/>
+              </w:rPr>
+              <w:t>ot null</w:t>
+            </w:r>
+          </w:p>
+        </w:tc>
+      </w:tr>
+      <w:tr>
+        <w:tc>
+          <w:tcPr>
+            <w:tcW w:w="2890" w:type="dxa"/>
+          </w:tcPr>
+          <w:p>
+            <w:r>
+              <w:t>M</w:t>
+            </w:r>
+            <w:r>
+              <w:rPr>
+                <w:rFonts w:hint="eastAsia"/>
+              </w:rPr>
+              <w:t>obility</w:t>
+            </w:r>
+          </w:p>
+        </w:tc>
+        <w:tc>
+          <w:tcPr>
+            <w:tcW w:w="1978" w:type="dxa"/>
+          </w:tcPr>
+          <w:p>
+            <w:proofErr w:type="spellStart"/>
+            <w:r>
+              <w:t>I</w:t>
+            </w:r>
+            <w:r>
+              <w:rPr>
+                <w:rFonts w:hint="eastAsia"/>
+              </w:rPr>
+              <w:t>nt</w:t>
+            </w:r>
+            <w:proofErr w:type="spellEnd"/>
+          </w:p>
+        </w:tc>
+        <w:tc>
+          <w:tcPr>
+            <w:tcW w:w="1835" w:type="dxa"/>
+          </w:tcPr>
+          <w:p>
+            <w:pPr>
+              <w:rPr>
+                <w:rFonts w:asciiTheme="minorEastAsia" w:hAnsiTheme="minorEastAsia"/>
+                <w:szCs w:val="21"/>
+              </w:rPr>
             </w:pPr>
             <w:r>
               <w:rPr>
                 <w:rFonts w:asciiTheme="minorEastAsia" w:hAnsiTheme="minorEastAsia" w:hint="eastAsia"/>
                 <w:szCs w:val="21"/>
               </w:rPr>
-              <w:t>牙龈有无</w:t>
-            </w:r>
+              <w:t>松动度</w:t>
+            </w:r>
+          </w:p>
+        </w:tc>
+        <w:tc>
+          <w:tcPr>
+            <w:tcW w:w="1819" w:type="dxa"/>
+          </w:tcPr>
+          <w:p>
+            <w:r>
+              <w:t>N</w:t>
+            </w:r>
+            <w:r>
+              <w:rPr>
+                <w:rFonts w:hint="eastAsia"/>
+              </w:rPr>
+              <w:t>ot null</w:t>
+            </w:r>
+          </w:p>
+        </w:tc>
+      </w:tr>
+      <w:tr>
+        <w:tc>
+          <w:tcPr>
+            <w:tcW w:w="2890" w:type="dxa"/>
+          </w:tcPr>
+          <w:p>
+            <w:proofErr w:type="spellStart"/>
+            <w:r>
+              <w:t>Loss</w:t>
+            </w:r>
+            <w:r>
+              <w:rPr>
+                <w:rFonts w:hint="eastAsia"/>
+              </w:rPr>
+              <w:t>_</w:t>
+            </w:r>
+            <w:r>
+              <w:t>caries</w:t>
+            </w:r>
+            <w:r>
+              <w:rPr>
+                <w:rFonts w:hint="eastAsia"/>
+              </w:rPr>
+              <w:t>_</w:t>
+            </w:r>
+            <w:r>
+              <w:t>index</w:t>
+            </w:r>
+            <w:r>
+              <w:rPr>
+                <w:rFonts w:hint="eastAsia"/>
+              </w:rPr>
+              <w:t>_</w:t>
+            </w:r>
+            <w:r>
+              <w:t>up</w:t>
+            </w:r>
+            <w:proofErr w:type="spellEnd"/>
+          </w:p>
+        </w:tc>
+        <w:tc>
+          <w:tcPr>
+            <w:tcW w:w="1978" w:type="dxa"/>
+          </w:tcPr>
+          <w:p>
+            <w:proofErr w:type="spellStart"/>
+            <w:r>
+              <w:t>I</w:t>
+            </w:r>
+            <w:r>
+              <w:rPr>
+                <w:rFonts w:hint="eastAsia"/>
+              </w:rPr>
+              <w:t>nt</w:t>
+            </w:r>
+            <w:proofErr w:type="spellEnd"/>
+          </w:p>
+        </w:tc>
+        <w:tc>
+          <w:tcPr>
+            <w:tcW w:w="1835" w:type="dxa"/>
+          </w:tcPr>
+          <w:p>
+            <w:pPr>
+              <w:rPr>
+                <w:rFonts w:asciiTheme="minorEastAsia" w:hAnsiTheme="minorEastAsia"/>
+                <w:szCs w:val="21"/>
+              </w:rPr>
+            </w:pPr>
             <w:r>
               <w:rPr>
                 <w:rFonts w:asciiTheme="minorEastAsia" w:hAnsiTheme="minorEastAsia" w:hint="eastAsia"/>
                 <w:szCs w:val="21"/>
               </w:rPr>
-              <w:t>瘘道</w:t>
+              <w:t>龋失补指数</w:t>
             </w:r>
           </w:p>
         </w:tc>
@@ -4648,7 +4297,7 @@
           <w:p>
             <w:proofErr w:type="spellStart"/>
             <w:r>
-              <w:t>Overflow</w:t>
+              <w:t>Development</w:t>
             </w:r>
             <w:r>
               <w:rPr>
@@ -4657,7 +4306,25 @@
               <w:t>_</w:t>
             </w:r>
             <w:r>
-              <w:t>pus</w:t>
+              <w:t>of</w:t>
+            </w:r>
+            <w:r>
+              <w:rPr>
+                <w:rFonts w:hint="eastAsia"/>
+              </w:rPr>
+              <w:t>_</w:t>
+            </w:r>
+            <w:r>
+              <w:t>the</w:t>
+            </w:r>
+            <w:r>
+              <w:rPr>
+                <w:rFonts w:hint="eastAsia"/>
+              </w:rPr>
+              <w:t>_</w:t>
+            </w:r>
+            <w:r>
+              <w:t>situation</w:t>
             </w:r>
             <w:proofErr w:type="spellEnd"/>
           </w:p>
@@ -4669,13 +4336,13 @@
           <w:p>
             <w:proofErr w:type="spellStart"/>
             <w:r>
-              <w:t>B</w:t>
-            </w:r>
-            <w:r>
-              <w:rPr>
-                <w:rFonts w:hint="eastAsia"/>
-              </w:rPr>
-              <w:t>ool</w:t>
+              <w:t>I</w:t>
+            </w:r>
+            <w:r>
+              <w:rPr>
+                <w:rFonts w:hint="eastAsia"/>
+              </w:rPr>
+              <w:t>nt</w:t>
             </w:r>
             <w:proofErr w:type="spellEnd"/>
           </w:p>
@@ -4686,17 +4353,100 @@
           </w:tcPr>
           <w:p>
             <w:pPr>
+              <w:rPr>
+                <w:rFonts w:asciiTheme="minorEastAsia" w:hAnsiTheme="minorEastAsia"/>
+                <w:szCs w:val="21"/>
+              </w:rPr>
+            </w:pPr>
+            <w:r>
               <w:rPr>
                 <w:rFonts w:asciiTheme="minorEastAsia" w:hAnsiTheme="minorEastAsia" w:hint="eastAsia"/>
                 <w:szCs w:val="21"/>
               </w:rPr>
+              <w:t>枚举 牙齿发育情况</w:t>
+            </w:r>
+          </w:p>
+        </w:tc>
+        <w:tc>
+          <w:tcPr>
+            <w:tcW w:w="1819" w:type="dxa"/>
+          </w:tcPr>
+          <w:p>
+            <w:r>
+              <w:t>N</w:t>
+            </w:r>
+            <w:r>
+              <w:rPr>
+                <w:rFonts w:hint="eastAsia"/>
+              </w:rPr>
+              <w:t>ot null</w:t>
+            </w:r>
+          </w:p>
+        </w:tc>
+      </w:tr>
+      <w:tr>
+        <w:tc>
+          <w:tcPr>
+            <w:tcW w:w="2890" w:type="dxa"/>
+          </w:tcPr>
+          <w:p>
+            <w:proofErr w:type="spellStart"/>
+            <w:r>
+              <w:t>Relations</w:t>
+            </w:r>
+            <w:r>
+              <w:rPr>
+                <w:rFonts w:hint="eastAsia"/>
+              </w:rPr>
+              <w:t>_</w:t>
+            </w:r>
+            <w:r>
+              <w:t>between</w:t>
+            </w:r>
+            <w:r>
+              <w:rPr>
+                <w:rFonts w:hint="eastAsia"/>
+              </w:rPr>
+              <w:t>_teeth</w:t>
+            </w:r>
+            <w:proofErr w:type="spellEnd"/>
+          </w:p>
+        </w:tc>
+        <w:tc>
+          <w:tcPr>
+            <w:tcW w:w="1978" w:type="dxa"/>
+          </w:tcPr>
+          <w:p>
+            <w:proofErr w:type="spellStart"/>
+            <w:r>
+              <w:t>B</w:t>
+            </w:r>
+            <w:r>
+              <w:rPr>
+                <w:rFonts w:hint="eastAsia"/>
+              </w:rPr>
+              <w:t>ool</w:t>
+            </w:r>
+            <w:proofErr w:type="spellEnd"/>
+          </w:p>
+        </w:tc>
+        <w:tc>
+          <w:tcPr>
+            <w:tcW w:w="1835" w:type="dxa"/>
+          </w:tcPr>
+          <w:p>
+            <w:pPr>
+              <w:rPr>
+                <w:rFonts w:asciiTheme="minorEastAsia" w:hAnsiTheme="minorEastAsia"/>
+                <w:szCs w:val="21"/>
+              </w:rPr>
             </w:pPr>
             <w:r>
               <w:rPr>
                 <w:rFonts w:asciiTheme="minorEastAsia" w:hAnsiTheme="minorEastAsia" w:hint="eastAsia"/>
                 <w:szCs w:val="21"/>
               </w:rPr>
-              <w:t>溢脓</w:t>
+              <w:t>临牙关系是否正常</w:t>
             </w:r>
           </w:p>
         </w:tc>
@@ -4723,15 +4473,17 @@
             <w:tcW w:w="2890" w:type="dxa"/>
           </w:tcPr>
           <w:p>
-            <w:r>
-              <w:t>M</w:t>
-            </w:r>
-            <w:r>
-              <w:rPr>
-                <w:rFonts w:hint="eastAsia"/>
-              </w:rPr>
-              <w:t>obility</w:t>
-            </w:r>
+            <w:proofErr w:type="spellStart"/>
+            <w:r>
+              <w:rPr>
+                <w:rFonts w:hint="eastAsia"/>
+              </w:rPr>
+              <w:t>Is_teeth_</w:t>
+            </w:r>
+            <w:r>
+              <w:t>Crowd</w:t>
+            </w:r>
+            <w:proofErr w:type="spellEnd"/>
           </w:p>
         </w:tc>
         <w:tc>
@@ -4741,13 +4493,13 @@
           <w:p>
             <w:proofErr w:type="spellStart"/>
             <w:r>
-              <w:t>I</w:t>
-            </w:r>
-            <w:r>
-              <w:rPr>
-                <w:rFonts w:hint="eastAsia"/>
-              </w:rPr>
-              <w:t>nt</w:t>
+              <w:t>B</w:t>
+            </w:r>
+            <w:r>
+              <w:rPr>
+                <w:rFonts w:hint="eastAsia"/>
+              </w:rPr>
+              <w:t>ool</w:t>
             </w:r>
             <w:proofErr w:type="spellEnd"/>
           </w:p>
@@ -4758,17 +4510,94 @@
           </w:tcPr>
           <w:p>
             <w:pPr>
+              <w:rPr>
+                <w:rFonts w:asciiTheme="minorEastAsia" w:hAnsiTheme="minorEastAsia"/>
+                <w:szCs w:val="21"/>
+              </w:rPr>
+            </w:pPr>
+            <w:r>
               <w:rPr>
                 <w:rFonts w:asciiTheme="minorEastAsia" w:hAnsiTheme="minorEastAsia" w:hint="eastAsia"/>
                 <w:szCs w:val="21"/>
               </w:rPr>
+              <w:t>牙齿是否拥挤</w:t>
+            </w:r>
+          </w:p>
+        </w:tc>
+        <w:tc>
+          <w:tcPr>
+            <w:tcW w:w="1819" w:type="dxa"/>
+          </w:tcPr>
+          <w:p>
+            <w:r>
+              <w:t>N</w:t>
+            </w:r>
+            <w:r>
+              <w:rPr>
+                <w:rFonts w:hint="eastAsia"/>
+              </w:rPr>
+              <w:t>ot null</w:t>
+            </w:r>
+          </w:p>
+        </w:tc>
+      </w:tr>
+      <w:tr>
+        <w:tc>
+          <w:tcPr>
+            <w:tcW w:w="2890" w:type="dxa"/>
+          </w:tcPr>
+          <w:p>
+            <w:proofErr w:type="spellStart"/>
+            <w:r>
+              <w:t>Involution</w:t>
+            </w:r>
+            <w:r>
+              <w:rPr>
+                <w:rFonts w:hint="eastAsia"/>
+              </w:rPr>
+              <w:t>_</w:t>
+            </w:r>
+            <w:r>
+              <w:t>teeth</w:t>
+            </w:r>
+            <w:proofErr w:type="spellEnd"/>
+          </w:p>
+        </w:tc>
+        <w:tc>
+          <w:tcPr>
+            <w:tcW w:w="1978" w:type="dxa"/>
+          </w:tcPr>
+          <w:p>
+            <w:proofErr w:type="spellStart"/>
+            <w:r>
+              <w:t>B</w:t>
+            </w:r>
+            <w:r>
+              <w:rPr>
+                <w:rFonts w:hint="eastAsia"/>
+              </w:rPr>
+              <w:t>ool</w:t>
+            </w:r>
+            <w:proofErr w:type="spellEnd"/>
+          </w:p>
+        </w:tc>
+        <w:tc>
+          <w:tcPr>
+            <w:tcW w:w="1835" w:type="dxa"/>
+          </w:tcPr>
+          <w:p>
+            <w:pPr>
+              <w:rPr>
+                <w:rFonts w:asciiTheme="minorEastAsia" w:hAnsiTheme="minorEastAsia"/>
+                <w:szCs w:val="21"/>
+              </w:rPr>
             </w:pPr>
             <w:r>
               <w:rPr>
                 <w:rFonts w:asciiTheme="minorEastAsia" w:hAnsiTheme="minorEastAsia" w:hint="eastAsia"/>
                 <w:szCs w:val="21"/>
               </w:rPr>
-              <w:t>松动度</w:t>
+              <w:t>有无合对牙</w:t>
             </w:r>
           </w:p>
         </w:tc>
@@ -4797,7 +4626,7 @@
           <w:p>
             <w:proofErr w:type="spellStart"/>
             <w:r>
-              <w:t>Loss</w:t>
+              <w:t>Tooth</w:t>
             </w:r>
             <w:r>
               <w:rPr>
@@ -4806,25 +4635,7 @@
               <w:t>_</w:t>
             </w:r>
             <w:r>
-              <w:t>caries</w:t>
-            </w:r>
-            <w:r>
-              <w:rPr>
-                <w:rFonts w:hint="eastAsia"/>
-              </w:rPr>
-              <w:t>_</w:t>
-            </w:r>
-            <w:r>
-              <w:t>index</w:t>
-            </w:r>
-            <w:r>
-              <w:rPr>
-                <w:rFonts w:hint="eastAsia"/>
-              </w:rPr>
-              <w:t>_</w:t>
-            </w:r>
-            <w:r>
-              <w:t>up</w:t>
+              <w:t>shape</w:t>
             </w:r>
             <w:proofErr w:type="spellEnd"/>
           </w:p>
@@ -4853,17 +4664,89 @@
           </w:tcPr>
           <w:p>
             <w:pPr>
+              <w:rPr>
+                <w:rFonts w:asciiTheme="minorEastAsia" w:hAnsiTheme="minorEastAsia"/>
+                <w:szCs w:val="21"/>
+              </w:rPr>
+            </w:pPr>
+            <w:r>
               <w:rPr>
                 <w:rFonts w:asciiTheme="minorEastAsia" w:hAnsiTheme="minorEastAsia" w:hint="eastAsia"/>
                 <w:szCs w:val="21"/>
               </w:rPr>
+              <w:t>牙体形态</w:t>
+            </w:r>
+          </w:p>
+        </w:tc>
+        <w:tc>
+          <w:tcPr>
+            <w:tcW w:w="1819" w:type="dxa"/>
+          </w:tcPr>
+          <w:p>
+            <w:r>
+              <w:t>N</w:t>
+            </w:r>
+            <w:r>
+              <w:rPr>
+                <w:rFonts w:hint="eastAsia"/>
+              </w:rPr>
+              <w:t>ot null</w:t>
+            </w:r>
+          </w:p>
+        </w:tc>
+      </w:tr>
+      <w:tr>
+        <w:tc>
+          <w:tcPr>
+            <w:tcW w:w="2890" w:type="dxa"/>
+          </w:tcPr>
+          <w:p>
+            <w:r>
+              <w:t>T</w:t>
+            </w:r>
+            <w:r>
+              <w:rPr>
+                <w:rFonts w:hint="eastAsia"/>
+              </w:rPr>
+              <w:t>reatment</w:t>
+            </w:r>
+          </w:p>
+        </w:tc>
+        <w:tc>
+          <w:tcPr>
+            <w:tcW w:w="1978" w:type="dxa"/>
+          </w:tcPr>
+          <w:p>
+            <w:proofErr w:type="spellStart"/>
+            <w:r>
+              <w:t>I</w:t>
+            </w:r>
+            <w:r>
+              <w:rPr>
+                <w:rFonts w:hint="eastAsia"/>
+              </w:rPr>
+              <w:t>nt</w:t>
+            </w:r>
+            <w:proofErr w:type="spellEnd"/>
+          </w:p>
+        </w:tc>
+        <w:tc>
+          <w:tcPr>
+            <w:tcW w:w="1835" w:type="dxa"/>
+          </w:tcPr>
+          <w:p>
+            <w:pPr>
+              <w:rPr>
+                <w:rFonts w:asciiTheme="minorEastAsia" w:hAnsiTheme="minorEastAsia"/>
+                <w:szCs w:val="21"/>
+              </w:rPr>
             </w:pPr>
             <w:r>
               <w:rPr>
                 <w:rFonts w:asciiTheme="minorEastAsia" w:hAnsiTheme="minorEastAsia" w:hint="eastAsia"/>
                 <w:szCs w:val="21"/>
               </w:rPr>
-              <w:t>龋失补指数</w:t>
+              <w:t>治疗</w:t>
             </w:r>
           </w:p>
         </w:tc>
@@ -4890,38 +4773,9 @@
             <w:tcW w:w="2890" w:type="dxa"/>
           </w:tcPr>
           <w:p>
-            <w:proofErr w:type="spellStart"/>
-            <w:r>
-              <w:t>Development</w:t>
-            </w:r>
-            <w:r>
-              <w:rPr>
-                <w:rFonts w:hint="eastAsia"/>
-              </w:rPr>
-              <w:t>_</w:t>
-            </w:r>
-            <w:r>
-              <w:t>of</w:t>
-            </w:r>
-            <w:r>
-              <w:rPr>
-                <w:rFonts w:hint="eastAsia"/>
-              </w:rPr>
-              <w:t>_</w:t>
-            </w:r>
-            <w:r>
-              <w:t>the</w:t>
-            </w:r>
-            <w:r>
-              <w:rPr>
-                <w:rFonts w:hint="eastAsia"/>
-              </w:rPr>
-              <w:t>_</w:t>
-            </w:r>
-            <w:r>
-              <w:t>situation</w:t>
-            </w:r>
-            <w:proofErr w:type="spellEnd"/>
+            <w:r>
+              <w:t>Orthodontic</w:t>
+            </w:r>
           </w:p>
         </w:tc>
         <w:tc>
@@ -4931,13 +4785,13 @@
           <w:p>
             <w:proofErr w:type="spellStart"/>
             <w:r>
-              <w:t>I</w:t>
-            </w:r>
-            <w:r>
-              <w:rPr>
-                <w:rFonts w:hint="eastAsia"/>
-              </w:rPr>
-              <w:t>nt</w:t>
+              <w:t>B</w:t>
+            </w:r>
+            <w:r>
+              <w:rPr>
+                <w:rFonts w:hint="eastAsia"/>
+              </w:rPr>
+              <w:t>ool</w:t>
             </w:r>
             <w:proofErr w:type="spellEnd"/>
           </w:p>
@@ -4948,17 +4802,101 @@
           </w:tcPr>
           <w:p>
             <w:pPr>
+              <w:rPr>
+                <w:rFonts w:asciiTheme="minorEastAsia" w:hAnsiTheme="minorEastAsia"/>
+                <w:szCs w:val="21"/>
+              </w:rPr>
+            </w:pPr>
+            <w:r>
               <w:rPr>
                 <w:rFonts w:asciiTheme="minorEastAsia" w:hAnsiTheme="minorEastAsia" w:hint="eastAsia"/>
                 <w:szCs w:val="21"/>
               </w:rPr>
+              <w:t>正畸治疗</w:t>
+            </w:r>
+          </w:p>
+        </w:tc>
+        <w:tc>
+          <w:tcPr>
+            <w:tcW w:w="1819" w:type="dxa"/>
+          </w:tcPr>
+          <w:p>
+            <w:r>
+              <w:t>N</w:t>
+            </w:r>
+            <w:r>
+              <w:rPr>
+                <w:rFonts w:hint="eastAsia"/>
+              </w:rPr>
+              <w:t>ot null</w:t>
+            </w:r>
+          </w:p>
+        </w:tc>
+      </w:tr>
+      <w:tr>
+        <w:tc>
+          <w:tcPr>
+            <w:tcW w:w="2890" w:type="dxa"/>
+          </w:tcPr>
+          <w:p>
+            <w:r>
+              <w:rPr>
+                <w:rFonts w:hint="eastAsia"/>
+              </w:rPr>
+              <w:t>X-</w:t>
+            </w:r>
+            <w:proofErr w:type="spellStart"/>
+            <w:r>
+              <w:rPr>
+                <w:rFonts w:hint="eastAsia"/>
+              </w:rPr>
+              <w:t>Ray_location</w:t>
+            </w:r>
+            <w:proofErr w:type="spellEnd"/>
+          </w:p>
+        </w:tc>
+        <w:tc>
+          <w:tcPr>
+            <w:tcW w:w="1978" w:type="dxa"/>
+          </w:tcPr>
+          <w:p>
+            <w:proofErr w:type="spellStart"/>
+            <w:r>
+              <w:t>I</w:t>
+            </w:r>
+            <w:r>
+              <w:rPr>
+                <w:rFonts w:hint="eastAsia"/>
+              </w:rPr>
+              <w:t>nt</w:t>
+            </w:r>
+            <w:proofErr w:type="spellEnd"/>
+          </w:p>
+        </w:tc>
+        <w:tc>
+          <w:tcPr>
+            <w:tcW w:w="1835" w:type="dxa"/>
+          </w:tcPr>
+          <w:p>
+            <w:pPr>
+              <w:rPr>
+                <w:rFonts w:asciiTheme="minorEastAsia" w:hAnsiTheme="minorEastAsia"/>
+                <w:szCs w:val="21"/>
+              </w:rPr>
             </w:pPr>
+            <w:r>
+              <w:rPr>
+                <w:rFonts w:asciiTheme="minorEastAsia" w:hAnsiTheme="minorEastAsia"/>
+                <w:szCs w:val="21"/>
+              </w:rPr>
+              <w:t>X</w:t>
+            </w:r>
             <w:r>
               <w:rPr>
                 <w:rFonts w:asciiTheme="minorEastAsia" w:hAnsiTheme="minorEastAsia" w:hint="eastAsia"/>
                 <w:szCs w:val="21"/>
               </w:rPr>
-              <w:t>枚举 牙齿发育情况</w:t>
+              <w:t>光位置</w:t>
             </w:r>
           </w:p>
         </w:tc>
@@ -4985,24 +4923,18 @@
             <w:tcW w:w="2890" w:type="dxa"/>
           </w:tcPr>
           <w:p>
-            <w:proofErr w:type="spellStart"/>
-            <w:r>
-              <w:t>Relations</w:t>
-            </w:r>
-            <w:r>
-              <w:rPr>
-                <w:rFonts w:hint="eastAsia"/>
-              </w:rPr>
-              <w:t>_</w:t>
-            </w:r>
-            <w:r>
-              <w:t>between</w:t>
-            </w:r>
-            <w:r>
-              <w:rPr>
-                <w:rFonts w:hint="eastAsia"/>
-              </w:rPr>
-              <w:t>_teeth</w:t>
+            <w:r>
+              <w:rPr>
+                <w:rFonts w:hint="eastAsia"/>
+              </w:rPr>
+              <w:t>X-</w:t>
+            </w:r>
+            <w:proofErr w:type="spellStart"/>
+            <w:r>
+              <w:rPr>
+                <w:rFonts w:hint="eastAsia"/>
+              </w:rPr>
+              <w:t>Ray_depth</w:t>
             </w:r>
             <w:proofErr w:type="spellEnd"/>
           </w:p>
@@ -5014,13 +4946,13 @@
           <w:p>
             <w:proofErr w:type="spellStart"/>
             <w:r>
-              <w:t>B</w:t>
-            </w:r>
-            <w:r>
-              <w:rPr>
-                <w:rFonts w:hint="eastAsia"/>
-              </w:rPr>
-              <w:t>ool</w:t>
+              <w:t>I</w:t>
+            </w:r>
+            <w:r>
+              <w:rPr>
+                <w:rFonts w:hint="eastAsia"/>
+              </w:rPr>
+              <w:t>nt</w:t>
             </w:r>
             <w:proofErr w:type="spellEnd"/>
           </w:p>
@@ -5031,17 +4963,94 @@
           </w:tcPr>
           <w:p>
             <w:pPr>
+              <w:rPr>
+                <w:rFonts w:asciiTheme="minorEastAsia" w:hAnsiTheme="minorEastAsia"/>
+                <w:szCs w:val="21"/>
+              </w:rPr>
+            </w:pPr>
+            <w:r>
               <w:rPr>
                 <w:rFonts w:asciiTheme="minorEastAsia" w:hAnsiTheme="minorEastAsia" w:hint="eastAsia"/>
                 <w:szCs w:val="21"/>
               </w:rPr>
+              <w:t>X光深度</w:t>
+            </w:r>
+          </w:p>
+        </w:tc>
+        <w:tc>
+          <w:tcPr>
+            <w:tcW w:w="1819" w:type="dxa"/>
+          </w:tcPr>
+          <w:p>
+            <w:r>
+              <w:t>N</w:t>
+            </w:r>
+            <w:r>
+              <w:rPr>
+                <w:rFonts w:hint="eastAsia"/>
+              </w:rPr>
+              <w:t>ot null</w:t>
+            </w:r>
+          </w:p>
+        </w:tc>
+      </w:tr>
+      <w:tr>
+        <w:tc>
+          <w:tcPr>
+            <w:tcW w:w="2890" w:type="dxa"/>
+          </w:tcPr>
+          <w:p>
+            <w:r>
+              <w:rPr>
+                <w:rFonts w:hint="eastAsia"/>
+              </w:rPr>
+              <w:t>X-</w:t>
+            </w:r>
+            <w:proofErr w:type="spellStart"/>
+            <w:r>
+              <w:rPr>
+                <w:rFonts w:hint="eastAsia"/>
+              </w:rPr>
+              <w:t>Ray_fill_quality</w:t>
+            </w:r>
+            <w:proofErr w:type="spellEnd"/>
+          </w:p>
+        </w:tc>
+        <w:tc>
+          <w:tcPr>
+            <w:tcW w:w="1978" w:type="dxa"/>
+          </w:tcPr>
+          <w:p>
+            <w:proofErr w:type="spellStart"/>
+            <w:r>
+              <w:t>B</w:t>
+            </w:r>
+            <w:r>
+              <w:rPr>
+                <w:rFonts w:hint="eastAsia"/>
+              </w:rPr>
+              <w:t>ool</w:t>
+            </w:r>
+            <w:proofErr w:type="spellEnd"/>
+          </w:p>
+        </w:tc>
+        <w:tc>
+          <w:tcPr>
+            <w:tcW w:w="1835" w:type="dxa"/>
+          </w:tcPr>
+          <w:p>
+            <w:pPr>
+              <w:rPr>
+                <w:rFonts w:asciiTheme="minorEastAsia" w:hAnsiTheme="minorEastAsia"/>
+                <w:szCs w:val="21"/>
+              </w:rPr>
             </w:pPr>
             <w:r>
               <w:rPr>
                 <w:rFonts w:asciiTheme="minorEastAsia" w:hAnsiTheme="minorEastAsia" w:hint="eastAsia"/>
                 <w:szCs w:val="21"/>
               </w:rPr>
-              <w:t>临牙关系是否正常</w:t>
+              <w:t>填充体质量</w:t>
             </w:r>
           </w:p>
         </w:tc>
@@ -5073,10 +5082,7 @@
               <w:rPr>
                 <w:rFonts w:hint="eastAsia"/>
               </w:rPr>
-              <w:t>Is_teeth_</w:t>
-            </w:r>
-            <w:r>
-              <w:t>Crowd</w:t>
+              <w:t>CT_shows</w:t>
             </w:r>
             <w:proofErr w:type="spellEnd"/>
           </w:p>
@@ -5088,15 +5094,21 @@
           <w:p>
             <w:proofErr w:type="spellStart"/>
             <w:r>
-              <w:t>B</w:t>
-            </w:r>
-            <w:r>
-              <w:rPr>
-                <w:rFonts w:hint="eastAsia"/>
-              </w:rPr>
-              <w:t>ool</w:t>
-            </w:r>
-            <w:proofErr w:type="spellEnd"/>
+              <w:t>N</w:t>
+            </w:r>
+            <w:r>
+              <w:rPr>
+                <w:rFonts w:hint="eastAsia"/>
+              </w:rPr>
+              <w:t>varchar</w:t>
+            </w:r>
+            <w:proofErr w:type="spellEnd"/>
+            <w:r>
+              <w:rPr>
+                <w:rFonts w:hint="eastAsia"/>
+              </w:rPr>
+              <w:t>(500)</w:t>
+            </w:r>
           </w:p>
         </w:tc>
         <w:tc>
@@ -5105,17 +5117,95 @@
           </w:tcPr>
           <w:p>
             <w:pPr>
+              <w:rPr>
+                <w:rFonts w:asciiTheme="minorEastAsia" w:hAnsiTheme="minorEastAsia"/>
+                <w:szCs w:val="21"/>
+              </w:rPr>
+            </w:pPr>
+            <w:r>
               <w:rPr>
                 <w:rFonts w:asciiTheme="minorEastAsia" w:hAnsiTheme="minorEastAsia" w:hint="eastAsia"/>
                 <w:szCs w:val="21"/>
               </w:rPr>
+              <w:t>CT表现</w:t>
+            </w:r>
+          </w:p>
+        </w:tc>
+        <w:tc>
+          <w:tcPr>
+            <w:tcW w:w="1819" w:type="dxa"/>
+          </w:tcPr>
+          <w:p>
+            <w:r>
+              <w:t>N</w:t>
+            </w:r>
+            <w:r>
+              <w:rPr>
+                <w:rFonts w:hint="eastAsia"/>
+              </w:rPr>
+              <w:t>ull</w:t>
+            </w:r>
+          </w:p>
+        </w:tc>
+      </w:tr>
+      <w:tr>
+        <w:tc>
+          <w:tcPr>
+            <w:tcW w:w="2890" w:type="dxa"/>
+          </w:tcPr>
+          <w:p>
+            <w:r>
+              <w:t>P</w:t>
+            </w:r>
+            <w:r>
+              <w:rPr>
+                <w:rFonts w:hint="eastAsia"/>
+              </w:rPr>
+              <w:t>iece</w:t>
+            </w:r>
+          </w:p>
+        </w:tc>
+        <w:tc>
+          <w:tcPr>
+            <w:tcW w:w="1978" w:type="dxa"/>
+          </w:tcPr>
+          <w:p>
+            <w:proofErr w:type="spellStart"/>
+            <w:r>
+              <w:t>N</w:t>
+            </w:r>
+            <w:r>
+              <w:rPr>
+                <w:rFonts w:hint="eastAsia"/>
+              </w:rPr>
+              <w:t>varchar</w:t>
+            </w:r>
+            <w:proofErr w:type="spellEnd"/>
+            <w:r>
+              <w:rPr>
+                <w:rFonts w:hint="eastAsia"/>
+              </w:rPr>
+              <w:t>(500)</w:t>
+            </w:r>
+          </w:p>
+        </w:tc>
+        <w:tc>
+          <w:tcPr>
+            <w:tcW w:w="1835" w:type="dxa"/>
+          </w:tcPr>
+          <w:p>
+            <w:pPr>
+              <w:rPr>
+                <w:rFonts w:asciiTheme="minorEastAsia" w:hAnsiTheme="minorEastAsia"/>
+                <w:szCs w:val="21"/>
+              </w:rPr>
             </w:pPr>
             <w:r>
               <w:rPr>
                 <w:rFonts w:asciiTheme="minorEastAsia" w:hAnsiTheme="minorEastAsia" w:hint="eastAsia"/>
                 <w:szCs w:val="21"/>
               </w:rPr>
-              <w:t>牙齿是否拥挤</w:t>
+              <w:t>咬翼片表现</w:t>
             </w:r>
           </w:p>
         </w:tc>
@@ -5131,7 +5221,7 @@
               <w:rPr>
                 <w:rFonts w:hint="eastAsia"/>
               </w:rPr>
-              <w:t>ot null</w:t>
+              <w:t>ull</w:t>
             </w:r>
           </w:p>
         </w:tc>
@@ -5142,120 +5232,131 @@
             <w:tcW w:w="2890" w:type="dxa"/>
           </w:tcPr>
           <w:p>
+            <w:r>
+              <w:lastRenderedPageBreak/>
+              <w:t>F</w:t>
+            </w:r>
+            <w:r>
+              <w:rPr>
+                <w:rFonts w:hint="eastAsia"/>
+              </w:rPr>
+              <w:t>iles</w:t>
+            </w:r>
+          </w:p>
+        </w:tc>
+        <w:tc>
+          <w:tcPr>
+            <w:tcW w:w="1978" w:type="dxa"/>
+          </w:tcPr>
+          <w:p>
+            <w:proofErr w:type="spellStart"/>
+            <w:r>
+              <w:t>V</w:t>
+            </w:r>
+            <w:r>
+              <w:rPr>
+                <w:rFonts w:hint="eastAsia"/>
+              </w:rPr>
+              <w:t>archar</w:t>
+            </w:r>
+            <w:proofErr w:type="spellEnd"/>
+            <w:r>
+              <w:rPr>
+                <w:rFonts w:hint="eastAsia"/>
+              </w:rPr>
+              <w:t>(200)</w:t>
+            </w:r>
+          </w:p>
+        </w:tc>
+        <w:tc>
+          <w:tcPr>
+            <w:tcW w:w="1835" w:type="dxa"/>
+          </w:tcPr>
+          <w:p>
             <w:pPr>
               <w:rPr>
-                <w:rFonts w:hint="eastAsia"/>
+                <w:rFonts w:asciiTheme="minorEastAsia" w:hAnsiTheme="minorEastAsia"/>
+                <w:szCs w:val="21"/>
               </w:rPr>
             </w:pPr>
-            <w:proofErr w:type="spellStart"/>
-            <w:r>
-              <w:t>Involution</w:t>
-            </w:r>
-            <w:r>
-              <w:rPr>
-                <w:rFonts w:hint="eastAsia"/>
-              </w:rPr>
-              <w:t>_</w:t>
-            </w:r>
-            <w:r>
-              <w:t>teeth</w:t>
-            </w:r>
-            <w:proofErr w:type="spellEnd"/>
-          </w:p>
-        </w:tc>
-        <w:tc>
-          <w:tcPr>
-            <w:tcW w:w="1978" w:type="dxa"/>
-          </w:tcPr>
-          <w:p>
-            <w:proofErr w:type="spellStart"/>
-            <w:r>
-              <w:t>B</w:t>
-            </w:r>
-            <w:r>
-              <w:rPr>
-                <w:rFonts w:hint="eastAsia"/>
-              </w:rPr>
-              <w:t>ool</w:t>
-            </w:r>
-            <w:proofErr w:type="spellEnd"/>
-          </w:p>
-        </w:tc>
-        <w:tc>
-          <w:tcPr>
-            <w:tcW w:w="1835" w:type="dxa"/>
-          </w:tcPr>
-          <w:p>
-            <w:pPr>
+            <w:r>
               <w:rPr>
                 <w:rFonts w:asciiTheme="minorEastAsia" w:hAnsiTheme="minorEastAsia" w:hint="eastAsia"/>
                 <w:szCs w:val="21"/>
               </w:rPr>
-            </w:pPr>
+              <w:t>照片位置（还要再分析）</w:t>
+            </w:r>
+          </w:p>
+        </w:tc>
+        <w:tc>
+          <w:tcPr>
+            <w:tcW w:w="1819" w:type="dxa"/>
+          </w:tcPr>
+          <w:p>
+            <w:r>
+              <w:t>N</w:t>
+            </w:r>
+            <w:r>
+              <w:rPr>
+                <w:rFonts w:hint="eastAsia"/>
+              </w:rPr>
+              <w:t>ull</w:t>
+            </w:r>
+          </w:p>
+        </w:tc>
+      </w:tr>
+      <w:tr>
+        <w:tc>
+          <w:tcPr>
+            <w:tcW w:w="2890" w:type="dxa"/>
+          </w:tcPr>
+          <w:p>
+            <w:r>
+              <w:t>D</w:t>
+            </w:r>
+            <w:r>
+              <w:rPr>
+                <w:rFonts w:hint="eastAsia"/>
+              </w:rPr>
+              <w:t>escription</w:t>
+            </w:r>
+          </w:p>
+        </w:tc>
+        <w:tc>
+          <w:tcPr>
+            <w:tcW w:w="1978" w:type="dxa"/>
+          </w:tcPr>
+          <w:p>
+            <w:proofErr w:type="spellStart"/>
+            <w:r>
+              <w:t>N</w:t>
+            </w:r>
+            <w:r>
+              <w:rPr>
+                <w:rFonts w:hint="eastAsia"/>
+              </w:rPr>
+              <w:t>varchar</w:t>
+            </w:r>
+            <w:proofErr w:type="spellEnd"/>
+            <w:r>
+              <w:rPr>
+                <w:rFonts w:hint="eastAsia"/>
+              </w:rPr>
+              <w:t>(</w:t>
+            </w:r>
             <w:r>
               <w:rPr>
                 <w:rFonts w:asciiTheme="minorEastAsia" w:hAnsiTheme="minorEastAsia" w:hint="eastAsia"/>
                 <w:szCs w:val="21"/>
               </w:rPr>
-              <w:t>有无合对牙</w:t>
-            </w:r>
-          </w:p>
-        </w:tc>
-        <w:tc>
-          <w:tcPr>
-            <w:tcW w:w="1819" w:type="dxa"/>
-          </w:tcPr>
-          <w:p>
-            <w:r>
-              <w:t>N</w:t>
-            </w:r>
-            <w:r>
-              <w:rPr>
-                <w:rFonts w:hint="eastAsia"/>
-              </w:rPr>
-              <w:t>ot null</w:t>
-            </w:r>
-          </w:p>
-        </w:tc>
-      </w:tr>
-      <w:tr>
-        <w:tc>
-          <w:tcPr>
-            <w:tcW w:w="2890" w:type="dxa"/>
-          </w:tcPr>
-          <w:p>
-            <w:proofErr w:type="spellStart"/>
-            <w:r>
-              <w:t>Tooth</w:t>
-            </w:r>
-            <w:r>
-              <w:rPr>
-                <w:rFonts w:hint="eastAsia"/>
-              </w:rPr>
-              <w:t>_</w:t>
-            </w:r>
-            <w:r>
-              <w:t>shape</w:t>
-            </w:r>
-            <w:proofErr w:type="spellEnd"/>
-          </w:p>
-        </w:tc>
-        <w:tc>
-          <w:tcPr>
-            <w:tcW w:w="1978" w:type="dxa"/>
-          </w:tcPr>
-          <w:p>
-            <w:proofErr w:type="spellStart"/>
-            <w:r>
-              <w:t>I</w:t>
-            </w:r>
-            <w:r>
-              <w:rPr>
-                <w:rFonts w:hint="eastAsia"/>
-              </w:rPr>
-              <w:t>nt</w:t>
-            </w:r>
-            <w:proofErr w:type="spellEnd"/>
+              <w:t>500</w:t>
+            </w:r>
+            <w:r>
+              <w:rPr>
+                <w:rFonts w:hint="eastAsia"/>
+              </w:rPr>
+              <w:t>)</w:t>
+            </w:r>
           </w:p>
         </w:tc>
         <w:tc>
@@ -5264,240 +5365,11 @@
           </w:tcPr>
           <w:p>
             <w:pPr>
-              <w:rPr>
-                <w:rFonts w:asciiTheme="minorEastAsia" w:hAnsiTheme="minorEastAsia" w:hint="eastAsia"/>
-                <w:szCs w:val="21"/>
-              </w:rPr>
-            </w:pPr>
-            <w:r>
-              <w:rPr>
-                <w:rFonts w:asciiTheme="minorEastAsia" w:hAnsiTheme="minorEastAsia" w:hint="eastAsia"/>
-                <w:szCs w:val="21"/>
-              </w:rPr>
-              <w:t>牙体形态</w:t>
-            </w:r>
-          </w:p>
-        </w:tc>
-        <w:tc>
-          <w:tcPr>
-            <w:tcW w:w="1819" w:type="dxa"/>
-          </w:tcPr>
-          <w:p>
-            <w:r>
-              <w:t>N</w:t>
-            </w:r>
-            <w:r>
-              <w:rPr>
-                <w:rFonts w:hint="eastAsia"/>
-              </w:rPr>
-              <w:t>ot null</w:t>
-            </w:r>
-          </w:p>
-        </w:tc>
-      </w:tr>
-      <w:tr>
-        <w:tc>
-          <w:tcPr>
-            <w:tcW w:w="2890" w:type="dxa"/>
-          </w:tcPr>
-          <w:p>
-            <w:r>
-              <w:t>T</w:t>
-            </w:r>
-            <w:r>
-              <w:rPr>
-                <w:rFonts w:hint="eastAsia"/>
-              </w:rPr>
-              <w:t>reatment</w:t>
-            </w:r>
-          </w:p>
-        </w:tc>
-        <w:tc>
-          <w:tcPr>
-            <w:tcW w:w="1978" w:type="dxa"/>
-          </w:tcPr>
-          <w:p>
-            <w:proofErr w:type="spellStart"/>
-            <w:r>
-              <w:t>I</w:t>
-            </w:r>
-            <w:r>
-              <w:rPr>
-                <w:rFonts w:hint="eastAsia"/>
-              </w:rPr>
-              <w:t>nt</w:t>
-            </w:r>
-            <w:proofErr w:type="spellEnd"/>
-          </w:p>
-        </w:tc>
-        <w:tc>
-          <w:tcPr>
-            <w:tcW w:w="1835" w:type="dxa"/>
-          </w:tcPr>
-          <w:p>
-            <w:pPr>
-              <w:rPr>
-                <w:rFonts w:asciiTheme="minorEastAsia" w:hAnsiTheme="minorEastAsia" w:hint="eastAsia"/>
-                <w:szCs w:val="21"/>
-              </w:rPr>
-            </w:pPr>
-            <w:r>
-              <w:rPr>
-                <w:rFonts w:asciiTheme="minorEastAsia" w:hAnsiTheme="minorEastAsia" w:hint="eastAsia"/>
-                <w:szCs w:val="21"/>
-              </w:rPr>
-              <w:t>治疗</w:t>
-            </w:r>
-          </w:p>
-        </w:tc>
-        <w:tc>
-          <w:tcPr>
-            <w:tcW w:w="1819" w:type="dxa"/>
-          </w:tcPr>
-          <w:p>
-            <w:r>
-              <w:t>N</w:t>
-            </w:r>
-            <w:r>
-              <w:rPr>
-                <w:rFonts w:hint="eastAsia"/>
-              </w:rPr>
-              <w:t>ot null</w:t>
-            </w:r>
-          </w:p>
-        </w:tc>
-      </w:tr>
-      <w:tr>
-        <w:tc>
-          <w:tcPr>
-            <w:tcW w:w="2890" w:type="dxa"/>
-          </w:tcPr>
-          <w:p>
-            <w:r>
-              <w:t>Orthodontic</w:t>
-            </w:r>
-          </w:p>
-        </w:tc>
-        <w:tc>
-          <w:tcPr>
-            <w:tcW w:w="1978" w:type="dxa"/>
-          </w:tcPr>
-          <w:p>
-            <w:proofErr w:type="spellStart"/>
-            <w:r>
-              <w:t>B</w:t>
-            </w:r>
-            <w:r>
-              <w:rPr>
-                <w:rFonts w:hint="eastAsia"/>
-              </w:rPr>
-              <w:t>ool</w:t>
-            </w:r>
-            <w:proofErr w:type="spellEnd"/>
-          </w:p>
-        </w:tc>
-        <w:tc>
-          <w:tcPr>
-            <w:tcW w:w="1835" w:type="dxa"/>
-          </w:tcPr>
-          <w:p>
-            <w:pPr>
-              <w:rPr>
-                <w:rFonts w:asciiTheme="minorEastAsia" w:hAnsiTheme="minorEastAsia" w:hint="eastAsia"/>
-                <w:szCs w:val="21"/>
-              </w:rPr>
-            </w:pPr>
-            <w:r>
-              <w:rPr>
-                <w:rFonts w:asciiTheme="minorEastAsia" w:hAnsiTheme="minorEastAsia" w:hint="eastAsia"/>
-                <w:szCs w:val="21"/>
-              </w:rPr>
-              <w:t>正畸治疗</w:t>
-            </w:r>
-          </w:p>
-        </w:tc>
-        <w:tc>
-          <w:tcPr>
-            <w:tcW w:w="1819" w:type="dxa"/>
-          </w:tcPr>
-          <w:p>
-            <w:r>
-              <w:t>N</w:t>
-            </w:r>
-            <w:r>
-              <w:rPr>
-                <w:rFonts w:hint="eastAsia"/>
-              </w:rPr>
-              <w:t>ot null</w:t>
-            </w:r>
-          </w:p>
-        </w:tc>
-      </w:tr>
-      <w:tr>
-        <w:tc>
-          <w:tcPr>
-            <w:tcW w:w="2890" w:type="dxa"/>
-          </w:tcPr>
-          <w:p>
-            <w:r>
-              <w:rPr>
-                <w:rFonts w:hint="eastAsia"/>
-              </w:rPr>
-              <w:t>X-</w:t>
-            </w:r>
-            <w:proofErr w:type="spellStart"/>
-            <w:r>
-              <w:rPr>
-                <w:rFonts w:hint="eastAsia"/>
-              </w:rPr>
-              <w:t>Ray_location</w:t>
-            </w:r>
-            <w:proofErr w:type="spellEnd"/>
-          </w:p>
-        </w:tc>
-        <w:tc>
-          <w:tcPr>
-            <w:tcW w:w="1978" w:type="dxa"/>
-          </w:tcPr>
-          <w:p>
-            <w:proofErr w:type="spellStart"/>
-            <w:r>
-              <w:t>I</w:t>
-            </w:r>
-            <w:r>
-              <w:rPr>
-                <w:rFonts w:hint="eastAsia"/>
-              </w:rPr>
-              <w:t>nt</w:t>
-            </w:r>
-            <w:proofErr w:type="spellEnd"/>
-          </w:p>
-        </w:tc>
-        <w:tc>
-          <w:tcPr>
-            <w:tcW w:w="1835" w:type="dxa"/>
-          </w:tcPr>
-          <w:p>
-            <w:pPr>
-              <w:rPr>
-                <w:rFonts w:asciiTheme="minorEastAsia" w:hAnsiTheme="minorEastAsia" w:hint="eastAsia"/>
-                <w:szCs w:val="21"/>
-              </w:rPr>
-            </w:pPr>
-            <w:r>
               <w:rPr>
                 <w:rFonts w:asciiTheme="minorEastAsia" w:hAnsiTheme="minorEastAsia"/>
                 <w:szCs w:val="21"/>
               </w:rPr>
-              <w:t>X</w:t>
-            </w:r>
-            <w:r>
-              <w:rPr>
-                <w:rFonts w:asciiTheme="minorEastAsia" w:hAnsiTheme="minorEastAsia" w:hint="eastAsia"/>
-                <w:szCs w:val="21"/>
-              </w:rPr>
-              <w:t>光位置</w:t>
-            </w:r>
+            </w:pPr>
           </w:p>
         </w:tc>
         <w:tc>
@@ -5512,517 +5384,14 @@
               <w:rPr>
                 <w:rFonts w:hint="eastAsia"/>
               </w:rPr>
-              <w:t>ot null</w:t>
-            </w:r>
-          </w:p>
-        </w:tc>
-      </w:tr>
-      <w:tr>
-        <w:tc>
-          <w:tcPr>
-            <w:tcW w:w="2890" w:type="dxa"/>
-          </w:tcPr>
-          <w:p>
-            <w:pPr>
-              <w:rPr>
-                <w:rFonts w:hint="eastAsia"/>
-              </w:rPr>
-            </w:pPr>
-            <w:r>
-              <w:rPr>
-                <w:rFonts w:hint="eastAsia"/>
-              </w:rPr>
-              <w:t>X-</w:t>
-            </w:r>
-            <w:proofErr w:type="spellStart"/>
-            <w:r>
-              <w:rPr>
-                <w:rFonts w:hint="eastAsia"/>
-              </w:rPr>
-              <w:t>Ray_depth</w:t>
-            </w:r>
-            <w:proofErr w:type="spellEnd"/>
-          </w:p>
-        </w:tc>
-        <w:tc>
-          <w:tcPr>
-            <w:tcW w:w="1978" w:type="dxa"/>
-          </w:tcPr>
-          <w:p>
-            <w:proofErr w:type="spellStart"/>
-            <w:r>
-              <w:t>I</w:t>
-            </w:r>
-            <w:r>
-              <w:rPr>
-                <w:rFonts w:hint="eastAsia"/>
-              </w:rPr>
-              <w:t>nt</w:t>
-            </w:r>
-            <w:proofErr w:type="spellEnd"/>
-          </w:p>
-        </w:tc>
-        <w:tc>
-          <w:tcPr>
-            <w:tcW w:w="1835" w:type="dxa"/>
-          </w:tcPr>
-          <w:p>
-            <w:pPr>
-              <w:rPr>
-                <w:rFonts w:asciiTheme="minorEastAsia" w:hAnsiTheme="minorEastAsia"/>
-                <w:szCs w:val="21"/>
-              </w:rPr>
-            </w:pPr>
-            <w:r>
-              <w:rPr>
-                <w:rFonts w:asciiTheme="minorEastAsia" w:hAnsiTheme="minorEastAsia" w:hint="eastAsia"/>
-                <w:szCs w:val="21"/>
-              </w:rPr>
-              <w:t>X光深度</w:t>
-            </w:r>
-          </w:p>
-        </w:tc>
-        <w:tc>
-          <w:tcPr>
-            <w:tcW w:w="1819" w:type="dxa"/>
-          </w:tcPr>
-          <w:p>
-            <w:r>
-              <w:t>N</w:t>
-            </w:r>
-            <w:r>
-              <w:rPr>
-                <w:rFonts w:hint="eastAsia"/>
-              </w:rPr>
-              <w:t>ot null</w:t>
-            </w:r>
-          </w:p>
-        </w:tc>
-      </w:tr>
-      <w:tr>
-        <w:tc>
-          <w:tcPr>
-            <w:tcW w:w="2890" w:type="dxa"/>
-          </w:tcPr>
-          <w:p>
-            <w:pPr>
-              <w:rPr>
-                <w:rFonts w:hint="eastAsia"/>
-              </w:rPr>
-            </w:pPr>
-            <w:r>
-              <w:rPr>
-                <w:rFonts w:hint="eastAsia"/>
-              </w:rPr>
-              <w:t>X-</w:t>
-            </w:r>
-            <w:proofErr w:type="spellStart"/>
-            <w:r>
-              <w:rPr>
-                <w:rFonts w:hint="eastAsia"/>
-              </w:rPr>
-              <w:t>Ray_fill_quality</w:t>
-            </w:r>
-            <w:proofErr w:type="spellEnd"/>
-          </w:p>
-        </w:tc>
-        <w:tc>
-          <w:tcPr>
-            <w:tcW w:w="1978" w:type="dxa"/>
-          </w:tcPr>
-          <w:p>
-            <w:proofErr w:type="spellStart"/>
-            <w:r>
-              <w:t>B</w:t>
-            </w:r>
-            <w:r>
-              <w:rPr>
-                <w:rFonts w:hint="eastAsia"/>
-              </w:rPr>
-              <w:t>ool</w:t>
-            </w:r>
-            <w:proofErr w:type="spellEnd"/>
-          </w:p>
-        </w:tc>
-        <w:tc>
-          <w:tcPr>
-            <w:tcW w:w="1835" w:type="dxa"/>
-          </w:tcPr>
-          <w:p>
-            <w:pPr>
-              <w:rPr>
-                <w:rFonts w:asciiTheme="minorEastAsia" w:hAnsiTheme="minorEastAsia" w:hint="eastAsia"/>
-                <w:szCs w:val="21"/>
-              </w:rPr>
-            </w:pPr>
-            <w:r>
-              <w:rPr>
-                <w:rFonts w:asciiTheme="minorEastAsia" w:hAnsiTheme="minorEastAsia" w:hint="eastAsia"/>
-                <w:szCs w:val="21"/>
-              </w:rPr>
-              <w:t>填充体质量</w:t>
-            </w:r>
-          </w:p>
-        </w:tc>
-        <w:tc>
-          <w:tcPr>
-            <w:tcW w:w="1819" w:type="dxa"/>
-          </w:tcPr>
-          <w:p>
-            <w:r>
-              <w:t>N</w:t>
-            </w:r>
-            <w:r>
-              <w:rPr>
-                <w:rFonts w:hint="eastAsia"/>
-              </w:rPr>
-              <w:t>ot null</w:t>
-            </w:r>
-          </w:p>
-        </w:tc>
-      </w:tr>
-      <w:tr>
-        <w:tc>
-          <w:tcPr>
-            <w:tcW w:w="2890" w:type="dxa"/>
-          </w:tcPr>
-          <w:p>
-            <w:pPr>
-              <w:rPr>
-                <w:rFonts w:hint="eastAsia"/>
-              </w:rPr>
-            </w:pPr>
-            <w:proofErr w:type="spellStart"/>
-            <w:r>
-              <w:rPr>
-                <w:rFonts w:hint="eastAsia"/>
-              </w:rPr>
-              <w:t>CT_shows</w:t>
-            </w:r>
-            <w:proofErr w:type="spellEnd"/>
-          </w:p>
-        </w:tc>
-        <w:tc>
-          <w:tcPr>
-            <w:tcW w:w="1978" w:type="dxa"/>
-          </w:tcPr>
-          <w:p>
-            <w:proofErr w:type="spellStart"/>
-            <w:r>
-              <w:t>N</w:t>
-            </w:r>
-            <w:r>
-              <w:rPr>
-                <w:rFonts w:hint="eastAsia"/>
-              </w:rPr>
-              <w:t>varchar</w:t>
-            </w:r>
-            <w:proofErr w:type="spellEnd"/>
-            <w:r>
-              <w:rPr>
-                <w:rFonts w:hint="eastAsia"/>
-              </w:rPr>
-              <w:t>(500)</w:t>
-            </w:r>
-          </w:p>
-        </w:tc>
-        <w:tc>
-          <w:tcPr>
-            <w:tcW w:w="1835" w:type="dxa"/>
-          </w:tcPr>
-          <w:p>
-            <w:pPr>
-              <w:rPr>
-                <w:rFonts w:asciiTheme="minorEastAsia" w:hAnsiTheme="minorEastAsia" w:hint="eastAsia"/>
-                <w:szCs w:val="21"/>
-              </w:rPr>
-            </w:pPr>
-            <w:r>
-              <w:rPr>
-                <w:rFonts w:asciiTheme="minorEastAsia" w:hAnsiTheme="minorEastAsia" w:hint="eastAsia"/>
-                <w:szCs w:val="21"/>
-              </w:rPr>
-              <w:t>CT表现</w:t>
-            </w:r>
-          </w:p>
-        </w:tc>
-        <w:tc>
-          <w:tcPr>
-            <w:tcW w:w="1819" w:type="dxa"/>
-          </w:tcPr>
-          <w:p>
-            <w:r>
-              <w:t>N</w:t>
-            </w:r>
-            <w:r>
-              <w:rPr>
-                <w:rFonts w:hint="eastAsia"/>
-              </w:rPr>
               <w:t>ull</w:t>
             </w:r>
           </w:p>
         </w:tc>
       </w:tr>
-      <w:tr>
-        <w:tc>
-          <w:tcPr>
-            <w:tcW w:w="2890" w:type="dxa"/>
-          </w:tcPr>
-          <w:p>
-            <w:pPr>
-              <w:rPr>
-                <w:rFonts w:hint="eastAsia"/>
-              </w:rPr>
-            </w:pPr>
-            <w:r>
-              <w:t>P</w:t>
-            </w:r>
-            <w:r>
-              <w:rPr>
-                <w:rFonts w:hint="eastAsia"/>
-              </w:rPr>
-              <w:t>iece</w:t>
-            </w:r>
-          </w:p>
-        </w:tc>
-        <w:tc>
-          <w:tcPr>
-            <w:tcW w:w="1978" w:type="dxa"/>
-          </w:tcPr>
-          <w:p>
-            <w:proofErr w:type="spellStart"/>
-            <w:r>
-              <w:t>N</w:t>
-            </w:r>
-            <w:r>
-              <w:rPr>
-                <w:rFonts w:hint="eastAsia"/>
-              </w:rPr>
-              <w:t>varchar</w:t>
-            </w:r>
-            <w:proofErr w:type="spellEnd"/>
-            <w:r>
-              <w:rPr>
-                <w:rFonts w:hint="eastAsia"/>
-              </w:rPr>
-              <w:t>(500)</w:t>
-            </w:r>
-          </w:p>
-        </w:tc>
-        <w:tc>
-          <w:tcPr>
-            <w:tcW w:w="1835" w:type="dxa"/>
-          </w:tcPr>
-          <w:p>
-            <w:pPr>
-              <w:rPr>
-                <w:rFonts w:asciiTheme="minorEastAsia" w:hAnsiTheme="minorEastAsia" w:hint="eastAsia"/>
-                <w:szCs w:val="21"/>
-              </w:rPr>
-            </w:pPr>
-            <w:r>
-              <w:rPr>
-                <w:rFonts w:asciiTheme="minorEastAsia" w:hAnsiTheme="minorEastAsia" w:hint="eastAsia"/>
-                <w:szCs w:val="21"/>
-              </w:rPr>
-              <w:t>咬翼片表现</w:t>
-            </w:r>
-          </w:p>
-        </w:tc>
-        <w:tc>
-          <w:tcPr>
-            <w:tcW w:w="1819" w:type="dxa"/>
-          </w:tcPr>
-          <w:p>
-            <w:r>
-              <w:t>N</w:t>
-            </w:r>
-            <w:r>
-              <w:rPr>
-                <w:rFonts w:hint="eastAsia"/>
-              </w:rPr>
-              <w:t>ull</w:t>
-            </w:r>
-          </w:p>
-        </w:tc>
-      </w:tr>
-      <w:tr>
-        <w:tc>
-          <w:tcPr>
-            <w:tcW w:w="2890" w:type="dxa"/>
-          </w:tcPr>
-          <w:p>
-            <w:r>
-              <w:lastRenderedPageBreak/>
-              <w:t>F</w:t>
-            </w:r>
-            <w:r>
-              <w:rPr>
-                <w:rFonts w:hint="eastAsia"/>
-              </w:rPr>
-              <w:t>iles</w:t>
-            </w:r>
-          </w:p>
-        </w:tc>
-        <w:tc>
-          <w:tcPr>
-            <w:tcW w:w="1978" w:type="dxa"/>
-          </w:tcPr>
-          <w:p>
-            <w:proofErr w:type="spellStart"/>
-            <w:r>
-              <w:t>V</w:t>
-            </w:r>
-            <w:r>
-              <w:rPr>
-                <w:rFonts w:hint="eastAsia"/>
-              </w:rPr>
-              <w:t>archar</w:t>
-            </w:r>
-            <w:proofErr w:type="spellEnd"/>
-            <w:r>
-              <w:rPr>
-                <w:rFonts w:hint="eastAsia"/>
-              </w:rPr>
-              <w:t>(200)</w:t>
-            </w:r>
-          </w:p>
-        </w:tc>
-        <w:tc>
-          <w:tcPr>
-            <w:tcW w:w="1835" w:type="dxa"/>
-          </w:tcPr>
-          <w:p>
-            <w:pPr>
-              <w:rPr>
-                <w:rFonts w:asciiTheme="minorEastAsia" w:hAnsiTheme="minorEastAsia" w:hint="eastAsia"/>
-                <w:szCs w:val="21"/>
-              </w:rPr>
-            </w:pPr>
-            <w:r>
-              <w:rPr>
-                <w:rFonts w:asciiTheme="minorEastAsia" w:hAnsiTheme="minorEastAsia" w:hint="eastAsia"/>
-                <w:szCs w:val="21"/>
-              </w:rPr>
-              <w:t>照片位置（还要再分析）</w:t>
-            </w:r>
-          </w:p>
-        </w:tc>
-        <w:tc>
-          <w:tcPr>
-            <w:tcW w:w="1819" w:type="dxa"/>
-          </w:tcPr>
-          <w:p>
-            <w:r>
-              <w:t>N</w:t>
-            </w:r>
-            <w:r>
-              <w:rPr>
-                <w:rFonts w:hint="eastAsia"/>
-              </w:rPr>
-              <w:t>ull</w:t>
-            </w:r>
-          </w:p>
-        </w:tc>
-      </w:tr>
-      <w:tr>
-        <w:tc>
-          <w:tcPr>
-            <w:tcW w:w="2890" w:type="dxa"/>
-          </w:tcPr>
-          <w:p>
-            <w:r>
-              <w:t>D</w:t>
-            </w:r>
-            <w:r>
-              <w:rPr>
-                <w:rFonts w:hint="eastAsia"/>
-              </w:rPr>
-              <w:t>escription</w:t>
-            </w:r>
-          </w:p>
-        </w:tc>
-        <w:tc>
-          <w:tcPr>
-            <w:tcW w:w="1978" w:type="dxa"/>
-          </w:tcPr>
-          <w:p>
-            <w:proofErr w:type="spellStart"/>
-            <w:r>
-              <w:t>N</w:t>
-            </w:r>
-            <w:r>
-              <w:rPr>
-                <w:rFonts w:hint="eastAsia"/>
-              </w:rPr>
-              <w:t>varchar</w:t>
-            </w:r>
-            <w:proofErr w:type="spellEnd"/>
-            <w:r>
-              <w:rPr>
-                <w:rFonts w:hint="eastAsia"/>
-              </w:rPr>
-              <w:t>(</w:t>
-            </w:r>
-            <w:r>
-              <w:rPr>
-                <w:rFonts w:asciiTheme="minorEastAsia" w:hAnsiTheme="minorEastAsia" w:hint="eastAsia"/>
-                <w:szCs w:val="21"/>
-              </w:rPr>
-              <w:t>500</w:t>
-            </w:r>
-            <w:r>
-              <w:rPr>
-                <w:rFonts w:hint="eastAsia"/>
-              </w:rPr>
-              <w:t>)</w:t>
-            </w:r>
-          </w:p>
-        </w:tc>
-        <w:tc>
-          <w:tcPr>
-            <w:tcW w:w="1835" w:type="dxa"/>
-          </w:tcPr>
-          <w:p>
-            <w:pPr>
-              <w:rPr>
-                <w:rFonts w:asciiTheme="minorEastAsia" w:hAnsiTheme="minorEastAsia" w:hint="eastAsia"/>
-                <w:szCs w:val="21"/>
-              </w:rPr>
-            </w:pPr>
-          </w:p>
-        </w:tc>
-        <w:tc>
-          <w:tcPr>
-            <w:tcW w:w="1819" w:type="dxa"/>
-          </w:tcPr>
-          <w:p>
-            <w:r>
-              <w:t>N</w:t>
-            </w:r>
-            <w:r>
-              <w:rPr>
-                <w:rFonts w:hint="eastAsia"/>
-              </w:rPr>
-              <w:t>ull</w:t>
-            </w:r>
-          </w:p>
-        </w:tc>
-      </w:tr>
     </w:tbl>
+    <w:p/>
     <w:p>
-      <w:pPr>
-        <w:rPr>
-          <w:rFonts w:hint="eastAsia"/>
-        </w:rPr>
-      </w:pPr>
-    </w:p>
-    <w:p>
-      <w:pPr>
-        <w:rPr>
-          <w:rFonts w:hint="eastAsia"/>
-        </w:rPr>
-      </w:pPr>
       <w:r>
         <w:t>Diagnosis</w:t>
       </w:r>
@@ -6045,6 +5414,212 @@
             <w:tcW w:w="2215" w:type="dxa"/>
           </w:tcPr>
           <w:p>
+            <w:r>
+              <w:rPr>
+                <w:rFonts w:hint="eastAsia"/>
+              </w:rPr>
+              <w:t>列</w:t>
+            </w:r>
+          </w:p>
+        </w:tc>
+        <w:tc>
+          <w:tcPr>
+            <w:tcW w:w="2101" w:type="dxa"/>
+          </w:tcPr>
+          <w:p>
+            <w:r>
+              <w:rPr>
+                <w:rFonts w:hint="eastAsia"/>
+              </w:rPr>
+              <w:t>类型</w:t>
+            </w:r>
+          </w:p>
+        </w:tc>
+        <w:tc>
+          <w:tcPr>
+            <w:tcW w:w="2104" w:type="dxa"/>
+          </w:tcPr>
+          <w:p>
+            <w:r>
+              <w:rPr>
+                <w:rFonts w:hint="eastAsia"/>
+              </w:rPr>
+              <w:t>解释</w:t>
+            </w:r>
+          </w:p>
+        </w:tc>
+        <w:tc>
+          <w:tcPr>
+            <w:tcW w:w="2102" w:type="dxa"/>
+          </w:tcPr>
+          <w:p>
+            <w:r>
+              <w:rPr>
+                <w:rFonts w:hint="eastAsia"/>
+              </w:rPr>
+              <w:t>空</w:t>
+            </w:r>
+          </w:p>
+        </w:tc>
+      </w:tr>
+      <w:tr>
+        <w:tc>
+          <w:tcPr>
+            <w:tcW w:w="2215" w:type="dxa"/>
+          </w:tcPr>
+          <w:p>
+            <w:proofErr w:type="spellStart"/>
+            <w:r>
+              <w:rPr>
+                <w:rFonts w:hint="eastAsia"/>
+              </w:rPr>
+              <w:t>User_id</w:t>
+            </w:r>
+            <w:proofErr w:type="spellEnd"/>
+          </w:p>
+        </w:tc>
+        <w:tc>
+          <w:tcPr>
+            <w:tcW w:w="2101" w:type="dxa"/>
+          </w:tcPr>
+          <w:p>
+            <w:proofErr w:type="spellStart"/>
+            <w:r>
+              <w:rPr>
+                <w:rFonts w:hint="eastAsia"/>
+              </w:rPr>
+              <w:t>int</w:t>
+            </w:r>
+            <w:proofErr w:type="spellEnd"/>
+          </w:p>
+        </w:tc>
+        <w:tc>
+          <w:tcPr>
+            <w:tcW w:w="2104" w:type="dxa"/>
+          </w:tcPr>
+          <w:p/>
+        </w:tc>
+        <w:tc>
+          <w:tcPr>
+            <w:tcW w:w="2102" w:type="dxa"/>
+          </w:tcPr>
+          <w:p>
+            <w:r>
+              <w:t>N</w:t>
+            </w:r>
+            <w:r>
+              <w:rPr>
+                <w:rFonts w:hint="eastAsia"/>
+              </w:rPr>
+              <w:t>ot null</w:t>
+            </w:r>
+          </w:p>
+        </w:tc>
+      </w:tr>
+      <w:tr>
+        <w:tc>
+          <w:tcPr>
+            <w:tcW w:w="2215" w:type="dxa"/>
+          </w:tcPr>
+          <w:p>
+            <w:proofErr w:type="spellStart"/>
+            <w:r>
+              <w:t>T</w:t>
+            </w:r>
+            <w:r>
+              <w:rPr>
+                <w:rFonts w:hint="eastAsia"/>
+              </w:rPr>
+              <w:t>ooth_id</w:t>
+            </w:r>
+            <w:proofErr w:type="spellEnd"/>
+          </w:p>
+        </w:tc>
+        <w:tc>
+          <w:tcPr>
+            <w:tcW w:w="2101" w:type="dxa"/>
+          </w:tcPr>
+          <w:p>
+            <w:proofErr w:type="spellStart"/>
+            <w:r>
+              <w:t>I</w:t>
+            </w:r>
+            <w:r>
+              <w:rPr>
+                <w:rFonts w:hint="eastAsia"/>
+              </w:rPr>
+              <w:t>nt</w:t>
+            </w:r>
+            <w:proofErr w:type="spellEnd"/>
+          </w:p>
+        </w:tc>
+        <w:tc>
+          <w:tcPr>
+            <w:tcW w:w="2104" w:type="dxa"/>
+          </w:tcPr>
+          <w:p>
+            <w:r>
+              <w:rPr>
+                <w:rFonts w:hint="eastAsia"/>
+              </w:rPr>
+              <w:t>牙齿编号</w:t>
+            </w:r>
+          </w:p>
+        </w:tc>
+        <w:tc>
+          <w:tcPr>
+            <w:tcW w:w="2102" w:type="dxa"/>
+          </w:tcPr>
+          <w:p>
+            <w:r>
+              <w:t>N</w:t>
+            </w:r>
+            <w:r>
+              <w:rPr>
+                <w:rFonts w:hint="eastAsia"/>
+              </w:rPr>
+              <w:t>ot null</w:t>
+            </w:r>
+          </w:p>
+        </w:tc>
+      </w:tr>
+      <w:tr>
+        <w:tc>
+          <w:tcPr>
+            <w:tcW w:w="2215" w:type="dxa"/>
+          </w:tcPr>
+          <w:p>
+            <w:r>
+              <w:rPr>
+                <w:rFonts w:hint="eastAsia"/>
+              </w:rPr>
+              <w:t>diagnosis</w:t>
+            </w:r>
+          </w:p>
+        </w:tc>
+        <w:tc>
+          <w:tcPr>
+            <w:tcW w:w="2101" w:type="dxa"/>
+          </w:tcPr>
+          <w:p>
+            <w:proofErr w:type="spellStart"/>
+            <w:r>
+              <w:t>I</w:t>
+            </w:r>
+            <w:r>
+              <w:rPr>
+                <w:rFonts w:hint="eastAsia"/>
+              </w:rPr>
+              <w:t>nt</w:t>
+            </w:r>
+            <w:proofErr w:type="spellEnd"/>
+          </w:p>
+        </w:tc>
+        <w:tc>
+          <w:tcPr>
+            <w:tcW w:w="2104" w:type="dxa"/>
+          </w:tcPr>
+          <w:p>
             <w:pPr>
               <w:rPr>
                 <w:rFonts w:hint="eastAsia"/>
@@ -6054,7 +5629,46 @@
               <w:rPr>
                 <w:rFonts w:hint="eastAsia"/>
               </w:rPr>
-              <w:t>列</w:t>
+              <w:t>诊断</w:t>
+            </w:r>
+          </w:p>
+        </w:tc>
+        <w:tc>
+          <w:tcPr>
+            <w:tcW w:w="2102" w:type="dxa"/>
+          </w:tcPr>
+          <w:p>
+            <w:r>
+              <w:t>N</w:t>
+            </w:r>
+            <w:r>
+              <w:rPr>
+                <w:rFonts w:hint="eastAsia"/>
+              </w:rPr>
+              <w:t>ot null</w:t>
+            </w:r>
+          </w:p>
+        </w:tc>
+      </w:tr>
+      <w:tr>
+        <w:tc>
+          <w:tcPr>
+            <w:tcW w:w="2215" w:type="dxa"/>
+          </w:tcPr>
+          <w:p>
+            <w:pPr>
+              <w:rPr>
+                <w:rFonts w:hint="eastAsia"/>
+              </w:rPr>
+            </w:pPr>
+            <w:r>
+              <w:t>D</w:t>
+            </w:r>
+            <w:r>
+              <w:rPr>
+                <w:rFonts w:hint="eastAsia"/>
+              </w:rPr>
+              <w:t>escription</w:t>
             </w:r>
           </w:p>
         </w:tc>
@@ -6063,35 +5677,35 @@
             <w:tcW w:w="2101" w:type="dxa"/>
           </w:tcPr>
           <w:p>
+            <w:proofErr w:type="spellStart"/>
+            <w:r>
+              <w:t>N</w:t>
+            </w:r>
+            <w:r>
+              <w:rPr>
+                <w:rFonts w:hint="eastAsia"/>
+              </w:rPr>
+              <w:t>varchar</w:t>
+            </w:r>
+            <w:proofErr w:type="spellEnd"/>
+            <w:r>
+              <w:rPr>
+                <w:rFonts w:hint="eastAsia"/>
+              </w:rPr>
+              <w:t>(2000)</w:t>
+            </w:r>
+          </w:p>
+        </w:tc>
+        <w:tc>
+          <w:tcPr>
+            <w:tcW w:w="2104" w:type="dxa"/>
+          </w:tcPr>
+          <w:p>
             <w:pPr>
               <w:rPr>
                 <w:rFonts w:hint="eastAsia"/>
               </w:rPr>
             </w:pPr>
-            <w:r>
-              <w:rPr>
-                <w:rFonts w:hint="eastAsia"/>
-              </w:rPr>
-              <w:t>类型</w:t>
-            </w:r>
-          </w:p>
-        </w:tc>
-        <w:tc>
-          <w:tcPr>
-            <w:tcW w:w="2104" w:type="dxa"/>
-          </w:tcPr>
-          <w:p>
-            <w:pPr>
-              <w:rPr>
-                <w:rFonts w:hint="eastAsia"/>
-              </w:rPr>
-            </w:pPr>
-            <w:r>
-              <w:rPr>
-                <w:rFonts w:hint="eastAsia"/>
-              </w:rPr>
-              <w:t>解释</w:t>
-            </w:r>
           </w:p>
         </w:tc>
         <w:tc>
@@ -6099,193 +5713,21 @@
             <w:tcW w:w="2102" w:type="dxa"/>
           </w:tcPr>
           <w:p>
-            <w:pPr>
-              <w:rPr>
-                <w:rFonts w:hint="eastAsia"/>
-              </w:rPr>
-            </w:pPr>
-            <w:r>
-              <w:rPr>
-                <w:rFonts w:hint="eastAsia"/>
-              </w:rPr>
-              <w:t>空</w:t>
-            </w:r>
-          </w:p>
-        </w:tc>
-      </w:tr>
-      <w:tr>
-        <w:tc>
-          <w:tcPr>
-            <w:tcW w:w="2215" w:type="dxa"/>
-          </w:tcPr>
-          <w:p>
-            <w:pPr>
-              <w:rPr>
-                <w:rFonts w:hint="eastAsia"/>
-              </w:rPr>
-            </w:pPr>
-            <w:proofErr w:type="spellStart"/>
-            <w:r>
-              <w:rPr>
-                <w:rFonts w:hint="eastAsia"/>
-              </w:rPr>
-              <w:t>User_id</w:t>
-            </w:r>
-            <w:proofErr w:type="spellEnd"/>
-          </w:p>
-        </w:tc>
-        <w:tc>
-          <w:tcPr>
-            <w:tcW w:w="2101" w:type="dxa"/>
-          </w:tcPr>
-          <w:p>
-            <w:proofErr w:type="spellStart"/>
-            <w:r>
-              <w:rPr>
-                <w:rFonts w:hint="eastAsia"/>
-              </w:rPr>
-              <w:t>int</w:t>
-            </w:r>
-            <w:proofErr w:type="spellEnd"/>
-          </w:p>
-        </w:tc>
-        <w:tc>
-          <w:tcPr>
-            <w:tcW w:w="2104" w:type="dxa"/>
-          </w:tcPr>
-          <w:p>
-            <w:pPr>
-              <w:rPr>
-                <w:rFonts w:hint="eastAsia"/>
-              </w:rPr>
-            </w:pPr>
-          </w:p>
-        </w:tc>
-        <w:tc>
-          <w:tcPr>
-            <w:tcW w:w="2102" w:type="dxa"/>
-          </w:tcPr>
-          <w:p>
-            <w:r>
-              <w:t>N</w:t>
-            </w:r>
-            <w:r>
-              <w:rPr>
-                <w:rFonts w:hint="eastAsia"/>
-              </w:rPr>
-              <w:t>ot null</w:t>
-            </w:r>
-          </w:p>
-        </w:tc>
-      </w:tr>
-      <w:tr>
-        <w:tc>
-          <w:tcPr>
-            <w:tcW w:w="2215" w:type="dxa"/>
-          </w:tcPr>
-          <w:p>
-            <w:pPr>
-              <w:rPr>
-                <w:rFonts w:hint="eastAsia"/>
-              </w:rPr>
-            </w:pPr>
-            <w:proofErr w:type="spellStart"/>
-            <w:r>
-              <w:t>T</w:t>
-            </w:r>
-            <w:r>
-              <w:rPr>
-                <w:rFonts w:hint="eastAsia"/>
-              </w:rPr>
-              <w:t>ooth_id</w:t>
-            </w:r>
-            <w:proofErr w:type="spellEnd"/>
-          </w:p>
-        </w:tc>
-        <w:tc>
-          <w:tcPr>
-            <w:tcW w:w="2101" w:type="dxa"/>
-          </w:tcPr>
-          <w:p>
-            <w:pPr>
-              <w:rPr>
-                <w:rFonts w:hint="eastAsia"/>
-              </w:rPr>
-            </w:pPr>
-            <w:proofErr w:type="spellStart"/>
-            <w:r>
-              <w:t>I</w:t>
-            </w:r>
-            <w:r>
-              <w:rPr>
-                <w:rFonts w:hint="eastAsia"/>
-              </w:rPr>
-              <w:t>nt</w:t>
-            </w:r>
-            <w:proofErr w:type="spellEnd"/>
-          </w:p>
-        </w:tc>
-        <w:tc>
-          <w:tcPr>
-            <w:tcW w:w="2104" w:type="dxa"/>
-          </w:tcPr>
-          <w:p>
-            <w:pPr>
-              <w:rPr>
-                <w:rFonts w:hint="eastAsia"/>
-              </w:rPr>
-            </w:pPr>
-            <w:r>
-              <w:rPr>
-                <w:rFonts w:hint="eastAsia"/>
-              </w:rPr>
-              <w:t>牙齿编号</w:t>
-            </w:r>
-          </w:p>
-        </w:tc>
-        <w:tc>
-          <w:tcPr>
-            <w:tcW w:w="2102" w:type="dxa"/>
-          </w:tcPr>
-          <w:p>
-            <w:pPr>
-              <w:rPr>
-                <w:rFonts w:hint="eastAsia"/>
-              </w:rPr>
-            </w:pPr>
-            <w:r>
-              <w:t>N</w:t>
-            </w:r>
-            <w:r>
-              <w:rPr>
-                <w:rFonts w:hint="eastAsia"/>
-              </w:rPr>
-              <w:t>ot null</w:t>
-            </w:r>
+            <w:r>
+              <w:rPr>
+                <w:rFonts w:hint="eastAsia"/>
+              </w:rPr>
+              <w:t>null</w:t>
+            </w:r>
+            <w:bookmarkStart w:id="0" w:name="_GoBack"/>
+            <w:bookmarkEnd w:id="0"/>
           </w:p>
         </w:tc>
       </w:tr>
     </w:tbl>
+    <w:p/>
+    <w:p/>
     <w:p>
-      <w:pPr>
-        <w:rPr>
-          <w:rFonts w:hint="eastAsia"/>
-        </w:rPr>
-      </w:pPr>
-    </w:p>
-    <w:p>
-      <w:pPr>
-        <w:rPr>
-          <w:rFonts w:hint="eastAsia"/>
-        </w:rPr>
-      </w:pPr>
-    </w:p>
-    <w:p>
-      <w:pPr>
-        <w:rPr>
-          <w:rFonts w:hint="eastAsia"/>
-        </w:rPr>
-      </w:pPr>
       <w:r>
         <w:t>Difficulty Assessment</w:t>
       </w:r>
@@ -6308,11 +5750,6 @@
             <w:tcW w:w="2641" w:type="dxa"/>
           </w:tcPr>
           <w:p>
-            <w:pPr>
-              <w:rPr>
-                <w:rFonts w:hint="eastAsia"/>
-              </w:rPr>
-            </w:pPr>
             <w:r>
               <w:rPr>
                 <w:rFonts w:hint="eastAsia"/>
@@ -6326,11 +5763,6 @@
             <w:tcW w:w="1957" w:type="dxa"/>
           </w:tcPr>
           <w:p>
-            <w:pPr>
-              <w:rPr>
-                <w:rFonts w:hint="eastAsia"/>
-              </w:rPr>
-            </w:pPr>
             <w:r>
               <w:rPr>
                 <w:rFonts w:hint="eastAsia"/>
@@ -6344,11 +5776,6 @@
             <w:tcW w:w="1958" w:type="dxa"/>
           </w:tcPr>
           <w:p>
-            <w:pPr>
-              <w:rPr>
-                <w:rFonts w:hint="eastAsia"/>
-              </w:rPr>
-            </w:pPr>
             <w:r>
               <w:rPr>
                 <w:rFonts w:hint="eastAsia"/>
@@ -6362,11 +5789,6 @@
             <w:tcW w:w="1966" w:type="dxa"/>
           </w:tcPr>
           <w:p>
-            <w:pPr>
-              <w:rPr>
-                <w:rFonts w:hint="eastAsia"/>
-              </w:rPr>
-            </w:pPr>
             <w:r>
               <w:rPr>
                 <w:rFonts w:hint="eastAsia"/>
@@ -6382,11 +5804,6 @@
             <w:tcW w:w="2641" w:type="dxa"/>
           </w:tcPr>
           <w:p>
-            <w:pPr>
-              <w:rPr>
-                <w:rFonts w:hint="eastAsia"/>
-              </w:rPr>
-            </w:pPr>
             <w:proofErr w:type="spellStart"/>
             <w:r>
               <w:rPr>
@@ -6416,13 +5833,7 @@
           <w:tcPr>
             <w:tcW w:w="1958" w:type="dxa"/>
           </w:tcPr>
-          <w:p>
-            <w:pPr>
-              <w:rPr>
-                <w:rFonts w:hint="eastAsia"/>
-              </w:rPr>
-            </w:pPr>
-          </w:p>
+          <w:p/>
         </w:tc>
         <w:tc>
           <w:tcPr>
@@ -6447,11 +5858,6 @@
             <w:tcW w:w="2641" w:type="dxa"/>
           </w:tcPr>
           <w:p>
-            <w:pPr>
-              <w:rPr>
-                <w:rFonts w:hint="eastAsia"/>
-              </w:rPr>
-            </w:pPr>
             <w:proofErr w:type="spellStart"/>
             <w:r>
               <w:t>T</w:t>
@@ -6470,11 +5876,6 @@
             <w:tcW w:w="1957" w:type="dxa"/>
           </w:tcPr>
           <w:p>
-            <w:pPr>
-              <w:rPr>
-                <w:rFonts w:hint="eastAsia"/>
-              </w:rPr>
-            </w:pPr>
             <w:proofErr w:type="spellStart"/>
             <w:r>
               <w:t>I</w:t>
@@ -6493,11 +5894,6 @@
             <w:tcW w:w="1958" w:type="dxa"/>
           </w:tcPr>
           <w:p>
-            <w:pPr>
-              <w:rPr>
-                <w:rFonts w:hint="eastAsia"/>
-              </w:rPr>
-            </w:pPr>
             <w:r>
               <w:rPr>
                 <w:rFonts w:hint="eastAsia"/>
@@ -6511,11 +5907,6 @@
             <w:tcW w:w="1966" w:type="dxa"/>
           </w:tcPr>
           <w:p>
-            <w:pPr>
-              <w:rPr>
-                <w:rFonts w:hint="eastAsia"/>
-              </w:rPr>
-            </w:pPr>
             <w:r>
               <w:t>N</w:t>
             </w:r>
@@ -6591,11 +5982,6 @@
             <w:tcW w:w="1958" w:type="dxa"/>
           </w:tcPr>
           <w:p>
-            <w:pPr>
-              <w:rPr>
-                <w:rFonts w:hint="eastAsia"/>
-              </w:rPr>
-            </w:pPr>
             <w:r>
               <w:rPr>
                 <w:rFonts w:hint="eastAsia"/>
@@ -6675,11 +6061,6 @@
             <w:tcW w:w="1958" w:type="dxa"/>
           </w:tcPr>
           <w:p>
-            <w:pPr>
-              <w:rPr>
-                <w:rFonts w:hint="eastAsia"/>
-              </w:rPr>
-            </w:pPr>
             <w:r>
               <w:rPr>
                 <w:rFonts w:hint="eastAsia"/>
@@ -6759,11 +6140,6 @@
             <w:tcW w:w="1958" w:type="dxa"/>
           </w:tcPr>
           <w:p>
-            <w:pPr>
-              <w:rPr>
-                <w:rFonts w:hint="eastAsia"/>
-              </w:rPr>
-            </w:pPr>
             <w:r>
               <w:rPr>
                 <w:rFonts w:hint="eastAsia"/>
@@ -6837,11 +6213,6 @@
             <w:tcW w:w="1958" w:type="dxa"/>
           </w:tcPr>
           <w:p>
-            <w:pPr>
-              <w:rPr>
-                <w:rFonts w:hint="eastAsia"/>
-              </w:rPr>
-            </w:pPr>
             <w:r>
               <w:rPr>
                 <w:rFonts w:hint="eastAsia"/>
@@ -6921,11 +6292,6 @@
             <w:tcW w:w="1958" w:type="dxa"/>
           </w:tcPr>
           <w:p>
-            <w:pPr>
-              <w:rPr>
-                <w:rFonts w:hint="eastAsia"/>
-              </w:rPr>
-            </w:pPr>
             <w:r>
               <w:rPr>
                 <w:rFonts w:hint="eastAsia"/>
@@ -6939,11 +6305,6 @@
             <w:tcW w:w="1966" w:type="dxa"/>
           </w:tcPr>
           <w:p>
-            <w:pPr>
-              <w:rPr>
-                <w:rFonts w:hint="eastAsia"/>
-              </w:rPr>
-            </w:pPr>
             <w:r>
               <w:t>N</w:t>
             </w:r>
@@ -7001,11 +6362,6 @@
             <w:tcW w:w="1958" w:type="dxa"/>
           </w:tcPr>
           <w:p>
-            <w:pPr>
-              <w:rPr>
-                <w:rFonts w:hint="eastAsia"/>
-              </w:rPr>
-            </w:pPr>
             <w:r>
               <w:rPr>
                 <w:rFonts w:hint="eastAsia"/>
@@ -7072,11 +6428,6 @@
             <w:tcW w:w="1958" w:type="dxa"/>
           </w:tcPr>
           <w:p>
-            <w:pPr>
-              <w:rPr>
-                <w:rFonts w:hint="eastAsia"/>
-              </w:rPr>
-            </w:pPr>
             <w:r>
               <w:rPr>
                 <w:rFonts w:hint="eastAsia"/>
@@ -7136,11 +6487,6 @@
             <w:tcW w:w="1958" w:type="dxa"/>
           </w:tcPr>
           <w:p>
-            <w:pPr>
-              <w:rPr>
-                <w:rFonts w:hint="eastAsia"/>
-              </w:rPr>
-            </w:pPr>
             <w:r>
               <w:rPr>
                 <w:rFonts w:hint="eastAsia"/>
@@ -7208,11 +6554,6 @@
             <w:tcW w:w="1958" w:type="dxa"/>
           </w:tcPr>
           <w:p>
-            <w:pPr>
-              <w:rPr>
-                <w:rFonts w:hint="eastAsia"/>
-              </w:rPr>
-            </w:pPr>
             <w:r>
               <w:rPr>
                 <w:rFonts w:hint="eastAsia"/>
@@ -7226,11 +6567,6 @@
             <w:tcW w:w="1966" w:type="dxa"/>
           </w:tcPr>
           <w:p>
-            <w:pPr>
-              <w:rPr>
-                <w:rFonts w:hint="eastAsia"/>
-              </w:rPr>
-            </w:pPr>
             <w:r>
               <w:t>N</w:t>
             </w:r>
@@ -7244,19 +6580,8 @@
         </w:tc>
       </w:tr>
     </w:tbl>
+    <w:p/>
     <w:p>
-      <w:pPr>
-        <w:rPr>
-          <w:rFonts w:hint="eastAsia"/>
-        </w:rPr>
-      </w:pPr>
-    </w:p>
-    <w:p>
-      <w:pPr>
-        <w:rPr>
-          <w:rFonts w:hint="eastAsia"/>
-        </w:rPr>
-      </w:pPr>
       <w:r>
         <w:rPr>
           <w:rFonts w:hint="eastAsia"/>
@@ -7265,11 +6590,6 @@
       </w:r>
     </w:p>
     <w:p>
-      <w:pPr>
-        <w:rPr>
-          <w:rFonts w:hint="eastAsia"/>
-        </w:rPr>
-      </w:pPr>
       <w:r>
         <w:t>Difficulty Assessment</w:t>
       </w:r>
@@ -7292,11 +6612,6 @@
             <w:tcW w:w="2641" w:type="dxa"/>
           </w:tcPr>
           <w:p>
-            <w:pPr>
-              <w:rPr>
-                <w:rFonts w:hint="eastAsia"/>
-              </w:rPr>
-            </w:pPr>
             <w:r>
               <w:rPr>
                 <w:rFonts w:hint="eastAsia"/>
@@ -7310,11 +6625,6 @@
             <w:tcW w:w="1957" w:type="dxa"/>
           </w:tcPr>
           <w:p>
-            <w:pPr>
-              <w:rPr>
-                <w:rFonts w:hint="eastAsia"/>
-              </w:rPr>
-            </w:pPr>
             <w:r>
               <w:rPr>
                 <w:rFonts w:hint="eastAsia"/>
@@ -7328,11 +6638,6 @@
             <w:tcW w:w="1958" w:type="dxa"/>
           </w:tcPr>
           <w:p>
-            <w:pPr>
-              <w:rPr>
-                <w:rFonts w:hint="eastAsia"/>
-              </w:rPr>
-            </w:pPr>
             <w:r>
               <w:rPr>
                 <w:rFonts w:hint="eastAsia"/>
@@ -7346,11 +6651,6 @@
             <w:tcW w:w="1966" w:type="dxa"/>
           </w:tcPr>
           <w:p>
-            <w:pPr>
-              <w:rPr>
-                <w:rFonts w:hint="eastAsia"/>
-              </w:rPr>
-            </w:pPr>
             <w:r>
               <w:rPr>
                 <w:rFonts w:hint="eastAsia"/>
@@ -7365,72 +6665,31 @@
           <w:tcPr>
             <w:tcW w:w="2641" w:type="dxa"/>
           </w:tcPr>
-          <w:p>
-            <w:pPr>
-              <w:rPr>
-                <w:rFonts w:hint="eastAsia"/>
-              </w:rPr>
-            </w:pPr>
-          </w:p>
+          <w:p/>
         </w:tc>
         <w:tc>
           <w:tcPr>
             <w:tcW w:w="1957" w:type="dxa"/>
           </w:tcPr>
-          <w:p>
-            <w:pPr>
-              <w:rPr>
-                <w:rFonts w:hint="eastAsia"/>
-              </w:rPr>
-            </w:pPr>
-          </w:p>
+          <w:p/>
         </w:tc>
         <w:tc>
           <w:tcPr>
             <w:tcW w:w="1958" w:type="dxa"/>
           </w:tcPr>
-          <w:p>
-            <w:pPr>
-              <w:rPr>
-                <w:rFonts w:hint="eastAsia"/>
-              </w:rPr>
-            </w:pPr>
-          </w:p>
+          <w:p/>
         </w:tc>
         <w:tc>
           <w:tcPr>
             <w:tcW w:w="1966" w:type="dxa"/>
           </w:tcPr>
-          <w:p>
-            <w:pPr>
-              <w:rPr>
-                <w:rFonts w:hint="eastAsia"/>
-              </w:rPr>
-            </w:pPr>
-          </w:p>
+          <w:p/>
         </w:tc>
       </w:tr>
     </w:tbl>
+    <w:p/>
+    <w:p/>
     <w:p>
-      <w:pPr>
-        <w:rPr>
-          <w:rFonts w:hint="eastAsia"/>
-        </w:rPr>
-      </w:pPr>
-    </w:p>
-    <w:p>
-      <w:pPr>
-        <w:rPr>
-          <w:rFonts w:hint="eastAsia"/>
-        </w:rPr>
-      </w:pPr>
-    </w:p>
-    <w:p>
-      <w:pPr>
-        <w:rPr>
-          <w:rFonts w:hint="eastAsia"/>
-        </w:rPr>
-      </w:pPr>
       <w:r>
         <w:t>Prognosis Management</w:t>
       </w:r>
@@ -7453,11 +6712,6 @@
             <w:tcW w:w="2641" w:type="dxa"/>
           </w:tcPr>
           <w:p>
-            <w:pPr>
-              <w:rPr>
-                <w:rFonts w:hint="eastAsia"/>
-              </w:rPr>
-            </w:pPr>
             <w:r>
               <w:rPr>
                 <w:rFonts w:hint="eastAsia"/>
@@ -7471,11 +6725,6 @@
             <w:tcW w:w="1957" w:type="dxa"/>
           </w:tcPr>
           <w:p>
-            <w:pPr>
-              <w:rPr>
-                <w:rFonts w:hint="eastAsia"/>
-              </w:rPr>
-            </w:pPr>
             <w:r>
               <w:rPr>
                 <w:rFonts w:hint="eastAsia"/>
@@ -7489,11 +6738,6 @@
             <w:tcW w:w="1958" w:type="dxa"/>
           </w:tcPr>
           <w:p>
-            <w:pPr>
-              <w:rPr>
-                <w:rFonts w:hint="eastAsia"/>
-              </w:rPr>
-            </w:pPr>
             <w:r>
               <w:rPr>
                 <w:rFonts w:hint="eastAsia"/>
@@ -7507,11 +6751,6 @@
             <w:tcW w:w="1966" w:type="dxa"/>
           </w:tcPr>
           <w:p>
-            <w:pPr>
-              <w:rPr>
-                <w:rFonts w:hint="eastAsia"/>
-              </w:rPr>
-            </w:pPr>
             <w:r>
               <w:rPr>
                 <w:rFonts w:hint="eastAsia"/>
@@ -7526,65 +6765,30 @@
           <w:tcPr>
             <w:tcW w:w="2641" w:type="dxa"/>
           </w:tcPr>
-          <w:p>
-            <w:pPr>
-              <w:rPr>
-                <w:rFonts w:hint="eastAsia"/>
-              </w:rPr>
-            </w:pPr>
-          </w:p>
+          <w:p/>
         </w:tc>
         <w:tc>
           <w:tcPr>
             <w:tcW w:w="1957" w:type="dxa"/>
           </w:tcPr>
-          <w:p>
-            <w:pPr>
-              <w:rPr>
-                <w:rFonts w:hint="eastAsia"/>
-              </w:rPr>
-            </w:pPr>
-          </w:p>
+          <w:p/>
         </w:tc>
         <w:tc>
           <w:tcPr>
             <w:tcW w:w="1958" w:type="dxa"/>
           </w:tcPr>
-          <w:p>
-            <w:pPr>
-              <w:rPr>
-                <w:rFonts w:hint="eastAsia"/>
-              </w:rPr>
-            </w:pPr>
-          </w:p>
+          <w:p/>
         </w:tc>
         <w:tc>
           <w:tcPr>
             <w:tcW w:w="1966" w:type="dxa"/>
           </w:tcPr>
-          <w:p>
-            <w:pPr>
-              <w:rPr>
-                <w:rFonts w:hint="eastAsia"/>
-              </w:rPr>
-            </w:pPr>
-          </w:p>
+          <w:p/>
         </w:tc>
       </w:tr>
     </w:tbl>
+    <w:p/>
     <w:p>
-      <w:pPr>
-        <w:rPr>
-          <w:rFonts w:hint="eastAsia"/>
-        </w:rPr>
-      </w:pPr>
-    </w:p>
-    <w:p>
-      <w:pPr>
-        <w:rPr>
-          <w:rFonts w:hint="eastAsia"/>
-        </w:rPr>
-      </w:pPr>
       <w:proofErr w:type="spellStart"/>
       <w:r>
         <w:rPr>
@@ -7612,11 +6816,6 @@
             <w:tcW w:w="2641" w:type="dxa"/>
           </w:tcPr>
           <w:p>
-            <w:pPr>
-              <w:rPr>
-                <w:rFonts w:hint="eastAsia"/>
-              </w:rPr>
-            </w:pPr>
             <w:r>
               <w:rPr>
                 <w:rFonts w:hint="eastAsia"/>
@@ -7630,11 +6829,6 @@
             <w:tcW w:w="1957" w:type="dxa"/>
           </w:tcPr>
           <w:p>
-            <w:pPr>
-              <w:rPr>
-                <w:rFonts w:hint="eastAsia"/>
-              </w:rPr>
-            </w:pPr>
             <w:r>
               <w:rPr>
                 <w:rFonts w:hint="eastAsia"/>
@@ -7648,11 +6842,6 @@
             <w:tcW w:w="1958" w:type="dxa"/>
           </w:tcPr>
           <w:p>
-            <w:pPr>
-              <w:rPr>
-                <w:rFonts w:hint="eastAsia"/>
-              </w:rPr>
-            </w:pPr>
             <w:r>
               <w:rPr>
                 <w:rFonts w:hint="eastAsia"/>
@@ -7666,11 +6855,6 @@
             <w:tcW w:w="1966" w:type="dxa"/>
           </w:tcPr>
           <w:p>
-            <w:pPr>
-              <w:rPr>
-                <w:rFonts w:hint="eastAsia"/>
-              </w:rPr>
-            </w:pPr>
             <w:r>
               <w:rPr>
                 <w:rFonts w:hint="eastAsia"/>
@@ -7686,11 +6870,6 @@
             <w:tcW w:w="2641" w:type="dxa"/>
           </w:tcPr>
           <w:p>
-            <w:pPr>
-              <w:rPr>
-                <w:rFonts w:hint="eastAsia"/>
-              </w:rPr>
-            </w:pPr>
             <w:proofErr w:type="spellStart"/>
             <w:r>
               <w:t>Color</w:t>
@@ -7712,11 +6891,6 @@
             <w:tcW w:w="1957" w:type="dxa"/>
           </w:tcPr>
           <w:p>
-            <w:pPr>
-              <w:rPr>
-                <w:rFonts w:hint="eastAsia"/>
-              </w:rPr>
-            </w:pPr>
             <w:r>
               <w:t>C</w:t>
             </w:r>
@@ -7733,11 +6907,6 @@
             <w:tcW w:w="1958" w:type="dxa"/>
           </w:tcPr>
           <w:p>
-            <w:pPr>
-              <w:rPr>
-                <w:rFonts w:hint="eastAsia"/>
-              </w:rPr>
-            </w:pPr>
             <w:r>
               <w:rPr>
                 <w:rFonts w:hint="eastAsia"/>
@@ -7751,11 +6920,6 @@
             <w:tcW w:w="1966" w:type="dxa"/>
           </w:tcPr>
           <w:p>
-            <w:pPr>
-              <w:rPr>
-                <w:rFonts w:hint="eastAsia"/>
-              </w:rPr>
-            </w:pPr>
             <w:r>
               <w:t>N</w:t>
             </w:r>
@@ -7811,11 +6975,6 @@
             <w:tcW w:w="1958" w:type="dxa"/>
           </w:tcPr>
           <w:p>
-            <w:pPr>
-              <w:rPr>
-                <w:rFonts w:hint="eastAsia"/>
-              </w:rPr>
-            </w:pPr>
             <w:r>
               <w:rPr>
                 <w:rFonts w:hint="eastAsia"/>
@@ -7873,11 +7032,6 @@
             <w:tcW w:w="1958" w:type="dxa"/>
           </w:tcPr>
           <w:p>
-            <w:pPr>
-              <w:rPr>
-                <w:rFonts w:hint="eastAsia"/>
-              </w:rPr>
-            </w:pPr>
             <w:r>
               <w:rPr>
                 <w:rFonts w:hint="eastAsia"/>
@@ -7943,11 +7097,6 @@
             <w:tcW w:w="1958" w:type="dxa"/>
           </w:tcPr>
           <w:p>
-            <w:pPr>
-              <w:rPr>
-                <w:rFonts w:hint="eastAsia"/>
-              </w:rPr>
-            </w:pPr>
             <w:r>
               <w:rPr>
                 <w:rFonts w:hint="eastAsia"/>
@@ -7961,11 +7110,6 @@
             <w:tcW w:w="1966" w:type="dxa"/>
           </w:tcPr>
           <w:p>
-            <w:pPr>
-              <w:rPr>
-                <w:rFonts w:hint="eastAsia"/>
-              </w:rPr>
-            </w:pPr>
             <w:r>
               <w:t>N</w:t>
             </w:r>
@@ -7986,6 +7130,7 @@
           <w:p>
             <w:proofErr w:type="spellStart"/>
             <w:r>
+              <w:lastRenderedPageBreak/>
               <w:t>Edge</w:t>
             </w:r>
             <w:r>
@@ -8021,11 +7166,6 @@
             <w:tcW w:w="1958" w:type="dxa"/>
           </w:tcPr>
           <w:p>
-            <w:pPr>
-              <w:rPr>
-                <w:rFonts w:hint="eastAsia"/>
-              </w:rPr>
-            </w:pPr>
             <w:r>
               <w:rPr>
                 <w:rFonts w:hint="eastAsia"/>
@@ -8094,11 +7234,6 @@
             <w:tcW w:w="1958" w:type="dxa"/>
           </w:tcPr>
           <w:p>
-            <w:pPr>
-              <w:rPr>
-                <w:rFonts w:hint="eastAsia"/>
-              </w:rPr>
-            </w:pPr>
             <w:r>
               <w:rPr>
                 <w:rFonts w:hint="eastAsia"/>
@@ -8131,7 +7266,6 @@
           </w:tcPr>
           <w:p>
             <w:r>
-              <w:lastRenderedPageBreak/>
               <w:t>Sensitive</w:t>
             </w:r>
           </w:p>
@@ -8157,11 +7291,6 @@
             <w:tcW w:w="1958" w:type="dxa"/>
           </w:tcPr>
           <w:p>
-            <w:pPr>
-              <w:rPr>
-                <w:rFonts w:hint="eastAsia"/>
-              </w:rPr>
-            </w:pPr>
             <w:r>
               <w:rPr>
                 <w:rFonts w:hint="eastAsia"/>
@@ -8230,11 +7359,6 @@
             <w:tcW w:w="1958" w:type="dxa"/>
           </w:tcPr>
           <w:p>
-            <w:pPr>
-              <w:rPr>
-                <w:rFonts w:hint="eastAsia"/>
-              </w:rPr>
-            </w:pPr>
             <w:r>
               <w:rPr>
                 <w:rFonts w:hint="eastAsia"/>
@@ -8261,13 +7385,7 @@
         </w:tc>
       </w:tr>
     </w:tbl>
-    <w:p>
-      <w:pPr>
-        <w:rPr>
-          <w:rFonts w:hint="eastAsia"/>
-        </w:rPr>
-      </w:pPr>
-    </w:p>
+    <w:p/>
     <w:sectPr>
       <w:pgSz w:w="11906" w:h="16838"/>
       <w:pgMar w:top="1440" w:right="1800" w:bottom="1440" w:left="1800" w:header="851" w:footer="992" w:gutter="0"/>
@@ -8276,6 +7394,44 @@
     </w:sectPr>
   </w:body>
 </w:document>
+</file>
+
+<file path=word/endnotes.xml><?xml version="1.0" encoding="utf-8"?>
+<w:endnotes xmlns:wpc="http://schemas.microsoft.com/office/word/2010/wordprocessingCanvas" xmlns:mc="http://schemas.openxmlformats.org/markup-compatibility/2006" xmlns:o="urn:schemas-microsoft-com:office:office" xmlns:r="http://schemas.openxmlformats.org/officeDocument/2006/relationships" xmlns:m="http://schemas.openxmlformats.org/officeDocument/2006/math" xmlns:v="urn:schemas-microsoft-com:vml" xmlns:wp14="http://schemas.microsoft.com/office/word/2010/wordprocessingDrawing" xmlns:wp="http://schemas.openxmlformats.org/drawingml/2006/wordprocessingDrawing" xmlns:w10="urn:schemas-microsoft-com:office:word" xmlns:w="http://schemas.openxmlformats.org/wordprocessingml/2006/main" xmlns:w14="http://schemas.microsoft.com/office/word/2010/wordml" xmlns:wpg="http://schemas.microsoft.com/office/word/2010/wordprocessingGroup" xmlns:wpi="http://schemas.microsoft.com/office/word/2010/wordprocessingInk" xmlns:wne="http://schemas.microsoft.com/office/word/2006/wordml" xmlns:wps="http://schemas.microsoft.com/office/word/2010/wordprocessingShape" mc:Ignorable="w14 wp14">
+  <w:endnote w:type="separator" w:id="-1">
+    <w:p>
+      <w:r>
+        <w:separator/>
+      </w:r>
+    </w:p>
+  </w:endnote>
+  <w:endnote w:type="continuationSeparator" w:id="0">
+    <w:p>
+      <w:r>
+        <w:continuationSeparator/>
+      </w:r>
+    </w:p>
+  </w:endnote>
+</w:endnotes>
+</file>
+
+<file path=word/footnotes.xml><?xml version="1.0" encoding="utf-8"?>
+<w:footnotes xmlns:wpc="http://schemas.microsoft.com/office/word/2010/wordprocessingCanvas" xmlns:mc="http://schemas.openxmlformats.org/markup-compatibility/2006" xmlns:o="urn:schemas-microsoft-com:office:office" xmlns:r="http://schemas.openxmlformats.org/officeDocument/2006/relationships" xmlns:m="http://schemas.openxmlformats.org/officeDocument/2006/math" xmlns:v="urn:schemas-microsoft-com:vml" xmlns:wp14="http://schemas.microsoft.com/office/word/2010/wordprocessingDrawing" xmlns:wp="http://schemas.openxmlformats.org/drawingml/2006/wordprocessingDrawing" xmlns:w10="urn:schemas-microsoft-com:office:word" xmlns:w="http://schemas.openxmlformats.org/wordprocessingml/2006/main" xmlns:w14="http://schemas.microsoft.com/office/word/2010/wordml" xmlns:wpg="http://schemas.microsoft.com/office/word/2010/wordprocessingGroup" xmlns:wpi="http://schemas.microsoft.com/office/word/2010/wordprocessingInk" xmlns:wne="http://schemas.microsoft.com/office/word/2006/wordml" xmlns:wps="http://schemas.microsoft.com/office/word/2010/wordprocessingShape" mc:Ignorable="w14 wp14">
+  <w:footnote w:type="separator" w:id="-1">
+    <w:p>
+      <w:r>
+        <w:separator/>
+      </w:r>
+    </w:p>
+  </w:footnote>
+  <w:footnote w:type="continuationSeparator" w:id="0">
+    <w:p>
+      <w:r>
+        <w:continuationSeparator/>
+      </w:r>
+    </w:p>
+  </w:footnote>
+</w:footnotes>
 </file>
 
 <file path=word/styles.xml><?xml version="1.0" encoding="utf-8"?>
@@ -8488,6 +7644,71 @@
         <w:right w:w="108" w:type="dxa"/>
       </w:tblCellMar>
     </w:tblPr>
+  </w:style>
+  <w:style w:type="paragraph" w:styleId="a4">
+    <w:name w:val="header"/>
+    <w:basedOn w:val="a"/>
+    <w:link w:val="Char"/>
+    <w:uiPriority w:val="99"/>
+    <w:unhideWhenUsed/>
+    <w:rsid w:val="00C92F53"/>
+    <w:pPr>
+      <w:pBdr>
+        <w:bottom w:val="single" w:sz="6" w:space="1" w:color="auto"/>
+      </w:pBdr>
+      <w:tabs>
+        <w:tab w:val="center" w:pos="4153"/>
+        <w:tab w:val="right" w:pos="8306"/>
+      </w:tabs>
+      <w:snapToGrid w:val="0"/>
+      <w:jc w:val="center"/>
+    </w:pPr>
+    <w:rPr>
+      <w:sz w:val="18"/>
+      <w:szCs w:val="18"/>
+    </w:rPr>
+  </w:style>
+  <w:style w:type="character" w:customStyle="1" w:styleId="Char">
+    <w:name w:val="页眉 Char"/>
+    <w:basedOn w:val="a0"/>
+    <w:link w:val="a4"/>
+    <w:uiPriority w:val="99"/>
+    <w:rsid w:val="00C92F53"/>
+    <w:rPr>
+      <w:sz w:val="18"/>
+      <w:szCs w:val="18"/>
+    </w:rPr>
+  </w:style>
+  <w:style w:type="paragraph" w:styleId="a5">
+    <w:name w:val="footer"/>
+    <w:basedOn w:val="a"/>
+    <w:link w:val="Char0"/>
+    <w:uiPriority w:val="99"/>
+    <w:unhideWhenUsed/>
+    <w:rsid w:val="00C92F53"/>
+    <w:pPr>
+      <w:tabs>
+        <w:tab w:val="center" w:pos="4153"/>
+        <w:tab w:val="right" w:pos="8306"/>
+      </w:tabs>
+      <w:snapToGrid w:val="0"/>
+      <w:jc w:val="left"/>
+    </w:pPr>
+    <w:rPr>
+      <w:sz w:val="18"/>
+      <w:szCs w:val="18"/>
+    </w:rPr>
+  </w:style>
+  <w:style w:type="character" w:customStyle="1" w:styleId="Char0">
+    <w:name w:val="页脚 Char"/>
+    <w:basedOn w:val="a0"/>
+    <w:link w:val="a5"/>
+    <w:uiPriority w:val="99"/>
+    <w:rsid w:val="00C92F53"/>
+    <w:rPr>
+      <w:sz w:val="18"/>
+      <w:szCs w:val="18"/>
+    </w:rPr>
   </w:style>
 </w:styles>
 </file>
@@ -8702,6 +7923,71 @@
         <w:right w:w="108" w:type="dxa"/>
       </w:tblCellMar>
     </w:tblPr>
+  </w:style>
+  <w:style w:type="paragraph" w:styleId="a4">
+    <w:name w:val="header"/>
+    <w:basedOn w:val="a"/>
+    <w:link w:val="Char"/>
+    <w:uiPriority w:val="99"/>
+    <w:unhideWhenUsed/>
+    <w:rsid w:val="00C92F53"/>
+    <w:pPr>
+      <w:pBdr>
+        <w:bottom w:val="single" w:sz="6" w:space="1" w:color="auto"/>
+      </w:pBdr>
+      <w:tabs>
+        <w:tab w:val="center" w:pos="4153"/>
+        <w:tab w:val="right" w:pos="8306"/>
+      </w:tabs>
+      <w:snapToGrid w:val="0"/>
+      <w:jc w:val="center"/>
+    </w:pPr>
+    <w:rPr>
+      <w:sz w:val="18"/>
+      <w:szCs w:val="18"/>
+    </w:rPr>
+  </w:style>
+  <w:style w:type="character" w:customStyle="1" w:styleId="Char">
+    <w:name w:val="页眉 Char"/>
+    <w:basedOn w:val="a0"/>
+    <w:link w:val="a4"/>
+    <w:uiPriority w:val="99"/>
+    <w:rsid w:val="00C92F53"/>
+    <w:rPr>
+      <w:sz w:val="18"/>
+      <w:szCs w:val="18"/>
+    </w:rPr>
+  </w:style>
+  <w:style w:type="paragraph" w:styleId="a5">
+    <w:name w:val="footer"/>
+    <w:basedOn w:val="a"/>
+    <w:link w:val="Char0"/>
+    <w:uiPriority w:val="99"/>
+    <w:unhideWhenUsed/>
+    <w:rsid w:val="00C92F53"/>
+    <w:pPr>
+      <w:tabs>
+        <w:tab w:val="center" w:pos="4153"/>
+        <w:tab w:val="right" w:pos="8306"/>
+      </w:tabs>
+      <w:snapToGrid w:val="0"/>
+      <w:jc w:val="left"/>
+    </w:pPr>
+    <w:rPr>
+      <w:sz w:val="18"/>
+      <w:szCs w:val="18"/>
+    </w:rPr>
+  </w:style>
+  <w:style w:type="character" w:customStyle="1" w:styleId="Char0">
+    <w:name w:val="页脚 Char"/>
+    <w:basedOn w:val="a0"/>
+    <w:link w:val="a5"/>
+    <w:uiPriority w:val="99"/>
+    <w:rsid w:val="00C92F53"/>
+    <w:rPr>
+      <w:sz w:val="18"/>
+      <w:szCs w:val="18"/>
+    </w:rPr>
   </w:style>
 </w:styles>
 </file>
